--- a/limpias/0129.docx
+++ b/limpias/0129.docx
@@ -1,6 +1,6 @@
 
 <file path=word/document.xml><?xml version="1.0" encoding="utf-8"?>
-<w:document xmlns:ve="http://schemas.openxmlformats.org/markup-compatibility/2006" xmlns:o="urn:schemas-microsoft-com:office:office" xmlns:r="http://schemas.openxmlformats.org/officeDocument/2006/relationships" xmlns:m="http://schemas.openxmlformats.org/officeDocument/2006/math" xmlns:v="urn:schemas-microsoft-com:vml" xmlns:wp="http://schemas.openxmlformats.org/drawingml/2006/wordprocessingDrawing" xmlns:w10="urn:schemas-microsoft-com:office:word" xmlns:w="http://schemas.openxmlformats.org/wordprocessingml/2006/main" xmlns:wne="http://schemas.microsoft.com/office/word/2006/wordml">
+<w:document xmlns:wpc="http://schemas.microsoft.com/office/word/2010/wordprocessingCanvas" xmlns:cx="http://schemas.microsoft.com/office/drawing/2014/chartex" xmlns:mc="http://schemas.openxmlformats.org/markup-compatibility/2006" xmlns:o="urn:schemas-microsoft-com:office:office" xmlns:r="http://schemas.openxmlformats.org/officeDocument/2006/relationships" xmlns:m="http://schemas.openxmlformats.org/officeDocument/2006/math" xmlns:v="urn:schemas-microsoft-com:vml" xmlns:wp14="http://schemas.microsoft.com/office/word/2010/wordprocessingDrawing" xmlns:wp="http://schemas.openxmlformats.org/drawingml/2006/wordprocessingDrawing" xmlns:w10="urn:schemas-microsoft-com:office:word" xmlns:w="http://schemas.openxmlformats.org/wordprocessingml/2006/main" xmlns:w14="http://schemas.microsoft.com/office/word/2010/wordml" xmlns:w15="http://schemas.microsoft.com/office/word/2012/wordml" xmlns:w16se="http://schemas.microsoft.com/office/word/2015/wordml/symex" xmlns:wpg="http://schemas.microsoft.com/office/word/2010/wordprocessingGroup" xmlns:wpi="http://schemas.microsoft.com/office/word/2010/wordprocessingInk" xmlns:wne="http://schemas.microsoft.com/office/word/2006/wordml" xmlns:wps="http://schemas.microsoft.com/office/word/2010/wordprocessingShape" mc:Ignorable="w14 w15 w16se wp14">
   <w:body>
     <w:p>
       <w:pPr>
@@ -31,7 +31,7 @@
         <w:tabs>
           <w:tab w:val="left" w:pos="0"/>
         </w:tabs>
-        <w:spacing w:before="60" w:after="180" w:line="240" w:lineRule="auto"/>
+        <w:spacing w:before="480" w:after="180" w:line="240" w:lineRule="auto"/>
         <w:rPr>
           <w:rFonts w:ascii="Book Antiqua" w:hAnsi="Book Antiqua" w:cs="Times New Roman"/>
           <w:b/>
@@ -93,6 +93,14 @@
           <w:sz w:val="24"/>
           <w:szCs w:val="24"/>
         </w:rPr>
+        <w:t xml:space="preserve"> </w:t>
+      </w:r>
+      <w:r>
+        <w:rPr>
+          <w:rFonts w:ascii="Book Antiqua" w:hAnsi="Book Antiqua" w:cs="Times New Roman"/>
+          <w:sz w:val="24"/>
+          <w:szCs w:val="24"/>
+        </w:rPr>
         <w:t>Que nuestro Municipio no se encuentra reglamentado para realizar obras de servicios públicos con colaboración vecinal y la participación directa de los Centros Vecinales</w:t>
       </w:r>
       <w:r>
@@ -166,6 +174,14 @@
           <w:sz w:val="24"/>
           <w:szCs w:val="24"/>
         </w:rPr>
+        <w:t xml:space="preserve"> </w:t>
+      </w:r>
+      <w:r>
+        <w:rPr>
+          <w:rFonts w:ascii="Book Antiqua" w:hAnsi="Book Antiqua" w:cs="Times New Roman"/>
+          <w:sz w:val="24"/>
+          <w:szCs w:val="24"/>
+        </w:rPr>
         <w:t xml:space="preserve">Que el </w:t>
       </w:r>
       <w:r>
@@ -422,7 +438,7 @@
           <w:sz w:val="24"/>
           <w:szCs w:val="24"/>
         </w:rPr>
-        <w:t>.</w:t>
+        <w:t xml:space="preserve">. </w:t>
       </w:r>
     </w:p>
     <w:p>
@@ -474,7 +490,7 @@
           <w:sz w:val="24"/>
           <w:szCs w:val="24"/>
         </w:rPr>
-        <w:t>.</w:t>
+        <w:t xml:space="preserve">. </w:t>
       </w:r>
     </w:p>
     <w:p>
@@ -502,7 +518,7 @@
           <w:sz w:val="24"/>
           <w:szCs w:val="24"/>
         </w:rPr>
-        <w:t>.</w:t>
+        <w:t xml:space="preserve">. </w:t>
       </w:r>
     </w:p>
     <w:p>
@@ -527,7 +543,9 @@
         </w:rPr>
         <w:t>EL CONCEJO DELIBERANTE SANCIONA CON FUERZA DE ORDENANZA</w:t>
       </w:r>
+      <w:bookmarkStart w:id="0" w:name="_GoBack"/>
     </w:p>
+    <w:bookmarkEnd w:id="0"/>
     <w:p>
       <w:pPr>
         <w:keepNext/>
@@ -546,15 +564,7 @@
           <w:szCs w:val="24"/>
           <w:u w:val="single"/>
         </w:rPr>
-        <w:t>ARTÍCULO PRIMERO</w:t>
-      </w:r>
-      <w:r>
-        <w:rPr>
-          <w:rFonts w:ascii="Book Antiqua" w:hAnsi="Book Antiqua" w:cs="Times New Roman"/>
-          <w:sz w:val="24"/>
-          <w:szCs w:val="24"/>
-        </w:rPr>
-        <w:t>:</w:t>
+        <w:t>ARTÍCULO PRIMERO:</w:t>
       </w:r>
       <w:r>
         <w:rPr>
@@ -642,7 +652,7 @@
           <w:sz w:val="24"/>
           <w:szCs w:val="24"/>
         </w:rPr>
-        <w:t>.</w:t>
+        <w:t xml:space="preserve">. </w:t>
       </w:r>
     </w:p>
     <w:p>
@@ -663,15 +673,7 @@
           <w:szCs w:val="24"/>
           <w:u w:val="single"/>
         </w:rPr>
-        <w:t>ARTÍCULO SEGUNDO</w:t>
-      </w:r>
-      <w:r>
-        <w:rPr>
-          <w:rFonts w:ascii="Book Antiqua" w:hAnsi="Book Antiqua" w:cs="Times New Roman"/>
-          <w:sz w:val="24"/>
-          <w:szCs w:val="24"/>
-        </w:rPr>
-        <w:t>:</w:t>
+        <w:t>ARTÍCULO SEGUNDO:</w:t>
       </w:r>
       <w:r>
         <w:rPr>
@@ -887,7 +889,7 @@
           <w:sz w:val="24"/>
           <w:szCs w:val="24"/>
         </w:rPr>
-        <w:t>.</w:t>
+        <w:t xml:space="preserve">. </w:t>
       </w:r>
     </w:p>
     <w:p>
@@ -908,15 +910,8 @@
           <w:szCs w:val="24"/>
           <w:u w:val="single"/>
         </w:rPr>
-        <w:t>ARTÍCULO TERCERO</w:t>
-      </w:r>
-      <w:r>
-        <w:rPr>
-          <w:rFonts w:ascii="Book Antiqua" w:hAnsi="Book Antiqua" w:cs="Times New Roman"/>
-          <w:sz w:val="24"/>
-          <w:szCs w:val="24"/>
-        </w:rPr>
-        <w:t>:</w:t>
+        <w:lastRenderedPageBreak/>
+        <w:t>ARTÍCULO TERCERO:</w:t>
       </w:r>
       <w:r>
         <w:rPr>
@@ -940,7 +935,7 @@
           <w:sz w:val="24"/>
           <w:szCs w:val="24"/>
         </w:rPr>
-        <w:t>.</w:t>
+        <w:t xml:space="preserve">. </w:t>
       </w:r>
     </w:p>
     <w:p>
@@ -961,16 +956,7 @@
           <w:szCs w:val="24"/>
           <w:u w:val="single"/>
         </w:rPr>
-        <w:lastRenderedPageBreak/>
-        <w:t>ARTÍCULO CUARTO</w:t>
-      </w:r>
-      <w:r>
-        <w:rPr>
-          <w:rFonts w:ascii="Book Antiqua" w:hAnsi="Book Antiqua" w:cs="Times New Roman"/>
-          <w:sz w:val="24"/>
-          <w:szCs w:val="24"/>
-        </w:rPr>
-        <w:t>:</w:t>
+        <w:t>ARTÍCULO CUARTO:</w:t>
       </w:r>
       <w:r>
         <w:rPr>
@@ -1058,7 +1044,7 @@
           <w:sz w:val="24"/>
           <w:szCs w:val="24"/>
         </w:rPr>
-        <w:t>)</w:t>
+        <w:t xml:space="preserve">) </w:t>
       </w:r>
       <w:r>
         <w:rPr>
@@ -1130,7 +1116,7 @@
           <w:sz w:val="24"/>
           <w:szCs w:val="24"/>
         </w:rPr>
-        <w:t>)</w:t>
+        <w:t xml:space="preserve">) </w:t>
       </w:r>
       <w:r>
         <w:rPr>
@@ -1170,7 +1156,7 @@
           <w:sz w:val="24"/>
           <w:szCs w:val="24"/>
         </w:rPr>
-        <w:t>)</w:t>
+        <w:t xml:space="preserve">) </w:t>
       </w:r>
       <w:r>
         <w:rPr>
@@ -1274,7 +1260,7 @@
           <w:sz w:val="24"/>
           <w:szCs w:val="24"/>
         </w:rPr>
-        <w:t>.</w:t>
+        <w:t xml:space="preserve">. </w:t>
       </w:r>
     </w:p>
     <w:p>
@@ -1295,15 +1281,7 @@
           <w:szCs w:val="24"/>
           <w:u w:val="single"/>
         </w:rPr>
-        <w:t>ARTÍCULO QUINTO</w:t>
-      </w:r>
-      <w:r>
-        <w:rPr>
-          <w:rFonts w:ascii="Book Antiqua" w:hAnsi="Book Antiqua" w:cs="Times New Roman"/>
-          <w:sz w:val="24"/>
-          <w:szCs w:val="24"/>
-        </w:rPr>
-        <w:t>:</w:t>
+        <w:t>ARTÍCULO QUINTO:</w:t>
       </w:r>
       <w:r>
         <w:rPr>
@@ -1375,7 +1353,7 @@
           <w:sz w:val="24"/>
           <w:szCs w:val="24"/>
         </w:rPr>
-        <w:t>.</w:t>
+        <w:t xml:space="preserve">. </w:t>
       </w:r>
     </w:p>
     <w:p>
@@ -1387,6 +1365,7 @@
           <w:numId w:val="15"/>
         </w:numPr>
         <w:spacing w:after="180" w:line="240" w:lineRule="auto"/>
+        <w:ind w:left="0" w:firstLine="0"/>
         <w:jc w:val="both"/>
         <w:rPr>
           <w:rFonts w:cs="Times New Roman"/>
@@ -1488,15 +1467,7 @@
           <w:sz w:val="24"/>
           <w:szCs w:val="24"/>
         </w:rPr>
-        <w:t>,</w:t>
-      </w:r>
-      <w:r>
-        <w:rPr>
-          <w:rFonts w:cs="Times New Roman"/>
-          <w:sz w:val="24"/>
-          <w:szCs w:val="24"/>
-        </w:rPr>
-        <w:t xml:space="preserve"> considerando </w:t>
+        <w:t xml:space="preserve">, considerando </w:t>
       </w:r>
       <w:r>
         <w:rPr>
@@ -1536,7 +1507,7 @@
           <w:sz w:val="24"/>
           <w:szCs w:val="24"/>
         </w:rPr>
-        <w:t>(</w:t>
+        <w:t xml:space="preserve"> (</w:t>
       </w:r>
       <w:r>
         <w:rPr>
@@ -1552,7 +1523,7 @@
           <w:sz w:val="24"/>
           <w:szCs w:val="24"/>
         </w:rPr>
-        <w:t>)</w:t>
+        <w:t xml:space="preserve">) </w:t>
       </w:r>
       <w:r>
         <w:rPr>
@@ -1576,7 +1547,7 @@
           <w:sz w:val="24"/>
           <w:szCs w:val="24"/>
         </w:rPr>
-        <w:t>.</w:t>
+        <w:t xml:space="preserve">. </w:t>
       </w:r>
     </w:p>
     <w:p>
@@ -1588,6 +1559,7 @@
           <w:numId w:val="15"/>
         </w:numPr>
         <w:spacing w:after="180" w:line="240" w:lineRule="auto"/>
+        <w:ind w:left="0" w:firstLine="0"/>
         <w:jc w:val="both"/>
         <w:rPr>
           <w:rFonts w:cs="Times New Roman"/>
@@ -1673,7 +1645,7 @@
           <w:sz w:val="24"/>
           <w:szCs w:val="24"/>
         </w:rPr>
-        <w:t>.</w:t>
+        <w:t xml:space="preserve">. </w:t>
       </w:r>
     </w:p>
     <w:p>
@@ -1685,6 +1657,7 @@
           <w:numId w:val="15"/>
         </w:numPr>
         <w:spacing w:after="180" w:line="240" w:lineRule="auto"/>
+        <w:ind w:left="0" w:firstLine="0"/>
         <w:jc w:val="both"/>
         <w:rPr>
           <w:rFonts w:cs="Times New Roman"/>
@@ -1754,7 +1727,7 @@
           <w:sz w:val="24"/>
           <w:szCs w:val="24"/>
         </w:rPr>
-        <w:t>.</w:t>
+        <w:t xml:space="preserve">. </w:t>
       </w:r>
     </w:p>
     <w:p>
@@ -1766,6 +1739,7 @@
           <w:numId w:val="15"/>
         </w:numPr>
         <w:spacing w:after="180" w:line="240" w:lineRule="auto"/>
+        <w:ind w:left="0" w:firstLine="0"/>
         <w:jc w:val="both"/>
         <w:rPr>
           <w:rFonts w:cs="Times New Roman"/>
@@ -1899,7 +1873,7 @@
           <w:sz w:val="24"/>
           <w:szCs w:val="24"/>
         </w:rPr>
-        <w:t>.</w:t>
+        <w:t xml:space="preserve">. </w:t>
       </w:r>
     </w:p>
     <w:p>
@@ -1920,15 +1894,7 @@
           <w:szCs w:val="24"/>
           <w:u w:val="single"/>
         </w:rPr>
-        <w:t>ARTÍCULO SEXTO</w:t>
-      </w:r>
-      <w:r>
-        <w:rPr>
-          <w:rFonts w:ascii="Book Antiqua" w:hAnsi="Book Antiqua" w:cs="Times New Roman"/>
-          <w:sz w:val="24"/>
-          <w:szCs w:val="24"/>
-        </w:rPr>
-        <w:t>:</w:t>
+        <w:t>ARTÍCULO SEXTO:</w:t>
       </w:r>
       <w:r>
         <w:rPr>
@@ -1984,7 +1950,7 @@
           <w:sz w:val="24"/>
           <w:szCs w:val="24"/>
         </w:rPr>
-        <w:t>:</w:t>
+        <w:t xml:space="preserve">: </w:t>
       </w:r>
     </w:p>
     <w:p>
@@ -1996,6 +1962,7 @@
           <w:numId w:val="16"/>
         </w:numPr>
         <w:spacing w:after="180" w:line="240" w:lineRule="auto"/>
+        <w:ind w:left="0" w:firstLine="0"/>
         <w:jc w:val="both"/>
         <w:rPr>
           <w:rFonts w:cs="Times New Roman"/>
@@ -2041,7 +2008,7 @@
           <w:sz w:val="24"/>
           <w:szCs w:val="24"/>
         </w:rPr>
-        <w:t>.</w:t>
+        <w:t xml:space="preserve">. </w:t>
       </w:r>
     </w:p>
     <w:p>
@@ -2053,6 +2020,7 @@
           <w:numId w:val="16"/>
         </w:numPr>
         <w:spacing w:after="180" w:line="240" w:lineRule="auto"/>
+        <w:ind w:left="0" w:firstLine="0"/>
         <w:jc w:val="both"/>
         <w:rPr>
           <w:rFonts w:cs="Times New Roman"/>
@@ -2138,7 +2106,7 @@
           <w:sz w:val="24"/>
           <w:szCs w:val="24"/>
         </w:rPr>
-        <w:t>.</w:t>
+        <w:t xml:space="preserve">. </w:t>
       </w:r>
     </w:p>
     <w:p>
@@ -2157,7 +2125,6 @@
           <w:rFonts w:ascii="Book Antiqua" w:hAnsi="Book Antiqua" w:cs="Times New Roman"/>
           <w:sz w:val="24"/>
           <w:szCs w:val="24"/>
-          <w:u w:val="single"/>
         </w:rPr>
         <w:lastRenderedPageBreak/>
         <w:t>ARTÍCULO SÉPTIMO</w:t>
@@ -2168,15 +2135,7 @@
           <w:sz w:val="24"/>
           <w:szCs w:val="24"/>
         </w:rPr>
-        <w:t>:</w:t>
-      </w:r>
-      <w:r>
-        <w:rPr>
-          <w:rFonts w:ascii="Book Antiqua" w:hAnsi="Book Antiqua" w:cs="Times New Roman"/>
-          <w:sz w:val="24"/>
-          <w:szCs w:val="24"/>
-        </w:rPr>
-        <w:t xml:space="preserve"> </w:t>
+        <w:t xml:space="preserve">: </w:t>
       </w:r>
       <w:r>
         <w:rPr>
@@ -2208,7 +2167,7 @@
           <w:sz w:val="24"/>
           <w:szCs w:val="24"/>
         </w:rPr>
-        <w:t>.</w:t>
+        <w:t xml:space="preserve">. </w:t>
       </w:r>
     </w:p>
     <w:p>
@@ -2227,7 +2186,6 @@
           <w:rFonts w:ascii="Book Antiqua" w:hAnsi="Book Antiqua" w:cs="Times New Roman"/>
           <w:sz w:val="24"/>
           <w:szCs w:val="24"/>
-          <w:u w:val="single"/>
         </w:rPr>
         <w:t>ARTÍCULO OCTAVO</w:t>
       </w:r>
@@ -2237,15 +2195,7 @@
           <w:sz w:val="24"/>
           <w:szCs w:val="24"/>
         </w:rPr>
-        <w:t>:</w:t>
-      </w:r>
-      <w:r>
-        <w:rPr>
-          <w:rFonts w:ascii="Book Antiqua" w:hAnsi="Book Antiqua" w:cs="Times New Roman"/>
-          <w:sz w:val="24"/>
-          <w:szCs w:val="24"/>
-        </w:rPr>
-        <w:t xml:space="preserve"> </w:t>
+        <w:t xml:space="preserve">: </w:t>
       </w:r>
       <w:r>
         <w:rPr>
@@ -2309,7 +2259,7 @@
           <w:sz w:val="24"/>
           <w:szCs w:val="24"/>
         </w:rPr>
-        <w:t>.</w:t>
+        <w:t xml:space="preserve">. </w:t>
       </w:r>
     </w:p>
     <w:p>
@@ -2328,7 +2278,6 @@
           <w:rFonts w:ascii="Book Antiqua" w:hAnsi="Book Antiqua" w:cs="Times New Roman"/>
           <w:sz w:val="24"/>
           <w:szCs w:val="24"/>
-          <w:u w:val="single"/>
         </w:rPr>
         <w:t>ARTÍCULO NOVENO</w:t>
       </w:r>
@@ -2338,7 +2287,175 @@
           <w:sz w:val="24"/>
           <w:szCs w:val="24"/>
         </w:rPr>
-        <w:t>:</w:t>
+        <w:t xml:space="preserve">: </w:t>
+      </w:r>
+      <w:r>
+        <w:rPr>
+          <w:rFonts w:ascii="Book Antiqua" w:hAnsi="Book Antiqua" w:cs="Times New Roman"/>
+          <w:sz w:val="24"/>
+          <w:szCs w:val="24"/>
+        </w:rPr>
+        <w:t>Previo a la Licitación</w:t>
+      </w:r>
+      <w:r>
+        <w:rPr>
+          <w:rFonts w:ascii="Book Antiqua" w:hAnsi="Book Antiqua" w:cs="Times New Roman"/>
+          <w:sz w:val="24"/>
+          <w:szCs w:val="24"/>
+        </w:rPr>
+        <w:t xml:space="preserve">, </w:t>
+      </w:r>
+      <w:r>
+        <w:rPr>
+          <w:rFonts w:ascii="Book Antiqua" w:hAnsi="Book Antiqua" w:cs="Times New Roman"/>
+          <w:sz w:val="24"/>
+          <w:szCs w:val="24"/>
+        </w:rPr>
+        <w:t>o cotejo o adjudicación de la obra</w:t>
+      </w:r>
+      <w:r>
+        <w:rPr>
+          <w:rFonts w:ascii="Book Antiqua" w:hAnsi="Book Antiqua" w:cs="Times New Roman"/>
+          <w:sz w:val="24"/>
+          <w:szCs w:val="24"/>
+        </w:rPr>
+        <w:t xml:space="preserve">, </w:t>
+      </w:r>
+      <w:r>
+        <w:rPr>
+          <w:rFonts w:ascii="Book Antiqua" w:hAnsi="Book Antiqua" w:cs="Times New Roman"/>
+          <w:sz w:val="24"/>
+          <w:szCs w:val="24"/>
+        </w:rPr>
+        <w:t>se hará conocer a los vecinos</w:t>
+      </w:r>
+      <w:r>
+        <w:rPr>
+          <w:rFonts w:ascii="Book Antiqua" w:hAnsi="Book Antiqua" w:cs="Times New Roman"/>
+          <w:sz w:val="24"/>
+          <w:szCs w:val="24"/>
+        </w:rPr>
+        <w:t xml:space="preserve"> el presupuesto estimativo de la misma</w:t>
+      </w:r>
+      <w:r>
+        <w:rPr>
+          <w:rFonts w:ascii="Book Antiqua" w:hAnsi="Book Antiqua" w:cs="Times New Roman"/>
+          <w:sz w:val="24"/>
+          <w:szCs w:val="24"/>
+        </w:rPr>
+        <w:t xml:space="preserve">, </w:t>
+      </w:r>
+      <w:r>
+        <w:rPr>
+          <w:rFonts w:ascii="Book Antiqua" w:hAnsi="Book Antiqua" w:cs="Times New Roman"/>
+          <w:sz w:val="24"/>
+          <w:szCs w:val="24"/>
+        </w:rPr>
+        <w:t>las condiciones de financiación</w:t>
+      </w:r>
+      <w:r>
+        <w:rPr>
+          <w:rFonts w:ascii="Book Antiqua" w:hAnsi="Book Antiqua" w:cs="Times New Roman"/>
+          <w:sz w:val="24"/>
+          <w:szCs w:val="24"/>
+        </w:rPr>
+        <w:t xml:space="preserve">, </w:t>
+      </w:r>
+      <w:r>
+        <w:rPr>
+          <w:rFonts w:ascii="Book Antiqua" w:hAnsi="Book Antiqua" w:cs="Times New Roman"/>
+          <w:sz w:val="24"/>
+          <w:szCs w:val="24"/>
+        </w:rPr>
+        <w:t>el plazo de ejecución y de más detalles referidos a la misma</w:t>
+      </w:r>
+      <w:r>
+        <w:rPr>
+          <w:rFonts w:ascii="Book Antiqua" w:hAnsi="Book Antiqua" w:cs="Times New Roman"/>
+          <w:sz w:val="24"/>
+          <w:szCs w:val="24"/>
+        </w:rPr>
+        <w:t xml:space="preserve">, </w:t>
+      </w:r>
+      <w:r>
+        <w:rPr>
+          <w:rFonts w:ascii="Book Antiqua" w:hAnsi="Book Antiqua" w:cs="Times New Roman"/>
+          <w:sz w:val="24"/>
+          <w:szCs w:val="24"/>
+        </w:rPr>
+        <w:t>debiendo los vecinos asumir el compromiso de pago mediante la firma del contrato respectivo</w:t>
+      </w:r>
+      <w:r>
+        <w:rPr>
+          <w:rFonts w:ascii="Book Antiqua" w:hAnsi="Book Antiqua" w:cs="Times New Roman"/>
+          <w:sz w:val="24"/>
+          <w:szCs w:val="24"/>
+        </w:rPr>
+        <w:t xml:space="preserve">. </w:t>
+      </w:r>
+      <w:r>
+        <w:rPr>
+          <w:rFonts w:ascii="Book Antiqua" w:hAnsi="Book Antiqua" w:cs="Times New Roman"/>
+          <w:sz w:val="24"/>
+          <w:szCs w:val="24"/>
+        </w:rPr>
+        <w:t>De no mediar objeción por parte de la mayoría</w:t>
+      </w:r>
+      <w:r>
+        <w:rPr>
+          <w:rFonts w:ascii="Book Antiqua" w:hAnsi="Book Antiqua" w:cs="Times New Roman"/>
+          <w:sz w:val="24"/>
+          <w:szCs w:val="24"/>
+        </w:rPr>
+        <w:t xml:space="preserve">, </w:t>
+      </w:r>
+      <w:r>
+        <w:rPr>
+          <w:rFonts w:ascii="Book Antiqua" w:hAnsi="Book Antiqua" w:cs="Times New Roman"/>
+          <w:sz w:val="24"/>
+          <w:szCs w:val="24"/>
+        </w:rPr>
+        <w:t>en las proporciones exigidas en el Art</w:t>
+      </w:r>
+      <w:r>
+        <w:rPr>
+          <w:rFonts w:ascii="Book Antiqua" w:hAnsi="Book Antiqua" w:cs="Times New Roman"/>
+          <w:sz w:val="24"/>
+          <w:szCs w:val="24"/>
+        </w:rPr>
+        <w:t xml:space="preserve">. </w:t>
+      </w:r>
+      <w:r>
+        <w:rPr>
+          <w:rFonts w:ascii="Book Antiqua" w:hAnsi="Book Antiqua" w:cs="Times New Roman"/>
+          <w:sz w:val="24"/>
+          <w:szCs w:val="24"/>
+        </w:rPr>
+        <w:t>4° Inc</w:t>
+      </w:r>
+      <w:r>
+        <w:rPr>
+          <w:rFonts w:ascii="Book Antiqua" w:hAnsi="Book Antiqua" w:cs="Times New Roman"/>
+          <w:sz w:val="24"/>
+          <w:szCs w:val="24"/>
+        </w:rPr>
+        <w:t xml:space="preserve">. </w:t>
+      </w:r>
+      <w:r>
+        <w:rPr>
+          <w:rFonts w:ascii="Book Antiqua" w:hAnsi="Book Antiqua" w:cs="Times New Roman"/>
+          <w:sz w:val="24"/>
+          <w:szCs w:val="24"/>
+        </w:rPr>
+        <w:t>A</w:t>
+      </w:r>
+      <w:r>
+        <w:rPr>
+          <w:rFonts w:ascii="Book Antiqua" w:hAnsi="Book Antiqua" w:cs="Times New Roman"/>
+          <w:sz w:val="24"/>
+          <w:szCs w:val="24"/>
+        </w:rPr>
+        <w:t xml:space="preserve">) </w:t>
       </w:r>
       <w:r>
         <w:rPr>
@@ -2354,95 +2471,71 @@
           <w:sz w:val="24"/>
           <w:szCs w:val="24"/>
         </w:rPr>
-        <w:t>Previo a la Licitación</w:t>
-      </w:r>
-      <w:r>
-        <w:rPr>
-          <w:rFonts w:ascii="Book Antiqua" w:hAnsi="Book Antiqua" w:cs="Times New Roman"/>
-          <w:sz w:val="24"/>
-          <w:szCs w:val="24"/>
-        </w:rPr>
-        <w:t xml:space="preserve">, </w:t>
-      </w:r>
-      <w:r>
-        <w:rPr>
-          <w:rFonts w:ascii="Book Antiqua" w:hAnsi="Book Antiqua" w:cs="Times New Roman"/>
-          <w:sz w:val="24"/>
-          <w:szCs w:val="24"/>
-        </w:rPr>
-        <w:t>o cotejo o adjudicación de la obra</w:t>
-      </w:r>
-      <w:r>
-        <w:rPr>
-          <w:rFonts w:ascii="Book Antiqua" w:hAnsi="Book Antiqua" w:cs="Times New Roman"/>
-          <w:sz w:val="24"/>
-          <w:szCs w:val="24"/>
-        </w:rPr>
-        <w:t xml:space="preserve">, </w:t>
-      </w:r>
-      <w:r>
-        <w:rPr>
-          <w:rFonts w:ascii="Book Antiqua" w:hAnsi="Book Antiqua" w:cs="Times New Roman"/>
-          <w:sz w:val="24"/>
-          <w:szCs w:val="24"/>
-        </w:rPr>
-        <w:t>se hará conocer a los vecinos</w:t>
-      </w:r>
-      <w:r>
-        <w:rPr>
-          <w:rFonts w:ascii="Book Antiqua" w:hAnsi="Book Antiqua" w:cs="Times New Roman"/>
-          <w:sz w:val="24"/>
-          <w:szCs w:val="24"/>
-        </w:rPr>
-        <w:t xml:space="preserve"> el presupuesto estimativo de la misma</w:t>
-      </w:r>
-      <w:r>
-        <w:rPr>
-          <w:rFonts w:ascii="Book Antiqua" w:hAnsi="Book Antiqua" w:cs="Times New Roman"/>
-          <w:sz w:val="24"/>
-          <w:szCs w:val="24"/>
-        </w:rPr>
-        <w:t xml:space="preserve">, </w:t>
-      </w:r>
-      <w:r>
-        <w:rPr>
-          <w:rFonts w:ascii="Book Antiqua" w:hAnsi="Book Antiqua" w:cs="Times New Roman"/>
-          <w:sz w:val="24"/>
-          <w:szCs w:val="24"/>
-        </w:rPr>
-        <w:t>las condiciones de financiación</w:t>
-      </w:r>
-      <w:r>
-        <w:rPr>
-          <w:rFonts w:ascii="Book Antiqua" w:hAnsi="Book Antiqua" w:cs="Times New Roman"/>
-          <w:sz w:val="24"/>
-          <w:szCs w:val="24"/>
-        </w:rPr>
-        <w:t xml:space="preserve">, </w:t>
-      </w:r>
-      <w:r>
-        <w:rPr>
-          <w:rFonts w:ascii="Book Antiqua" w:hAnsi="Book Antiqua" w:cs="Times New Roman"/>
-          <w:sz w:val="24"/>
-          <w:szCs w:val="24"/>
-        </w:rPr>
-        <w:t>el plazo de ejecución y de más detalles referidos a la misma</w:t>
-      </w:r>
-      <w:r>
-        <w:rPr>
-          <w:rFonts w:ascii="Book Antiqua" w:hAnsi="Book Antiqua" w:cs="Times New Roman"/>
-          <w:sz w:val="24"/>
-          <w:szCs w:val="24"/>
-        </w:rPr>
-        <w:t xml:space="preserve">, </w:t>
-      </w:r>
-      <w:r>
-        <w:rPr>
-          <w:rFonts w:ascii="Book Antiqua" w:hAnsi="Book Antiqua" w:cs="Times New Roman"/>
-          <w:sz w:val="24"/>
-          <w:szCs w:val="24"/>
-        </w:rPr>
-        <w:t>debiendo los vecinos asumir el compromiso de pago mediante la firma del contrato respectivo</w:t>
+        <w:t>dentro de los cinco</w:t>
+      </w:r>
+      <w:r>
+        <w:rPr>
+          <w:rFonts w:ascii="Book Antiqua" w:hAnsi="Book Antiqua" w:cs="Times New Roman"/>
+          <w:sz w:val="24"/>
+          <w:szCs w:val="24"/>
+        </w:rPr>
+        <w:t xml:space="preserve"> </w:t>
+      </w:r>
+      <w:r>
+        <w:rPr>
+          <w:rFonts w:ascii="Book Antiqua" w:hAnsi="Book Antiqua" w:cs="Times New Roman"/>
+          <w:sz w:val="24"/>
+          <w:szCs w:val="24"/>
+        </w:rPr>
+        <w:t xml:space="preserve"> (</w:t>
+      </w:r>
+      <w:r>
+        <w:rPr>
+          <w:rFonts w:ascii="Book Antiqua" w:hAnsi="Book Antiqua" w:cs="Times New Roman"/>
+          <w:sz w:val="24"/>
+          <w:szCs w:val="24"/>
+        </w:rPr>
+        <w:t>5</w:t>
+      </w:r>
+      <w:r>
+        <w:rPr>
+          <w:rFonts w:ascii="Book Antiqua" w:hAnsi="Book Antiqua" w:cs="Times New Roman"/>
+          <w:sz w:val="24"/>
+          <w:szCs w:val="24"/>
+        </w:rPr>
+        <w:t xml:space="preserve">) </w:t>
+      </w:r>
+      <w:r>
+        <w:rPr>
+          <w:rFonts w:ascii="Book Antiqua" w:hAnsi="Book Antiqua" w:cs="Times New Roman"/>
+          <w:sz w:val="24"/>
+          <w:szCs w:val="24"/>
+        </w:rPr>
+        <w:t xml:space="preserve"> </w:t>
+      </w:r>
+      <w:r>
+        <w:rPr>
+          <w:rFonts w:ascii="Book Antiqua" w:hAnsi="Book Antiqua" w:cs="Times New Roman"/>
+          <w:sz w:val="24"/>
+          <w:szCs w:val="24"/>
+        </w:rPr>
+        <w:t>días de puesta la carpeta técnica a conocimiento de los interesados</w:t>
+      </w:r>
+      <w:r>
+        <w:rPr>
+          <w:rFonts w:ascii="Book Antiqua" w:hAnsi="Book Antiqua" w:cs="Times New Roman"/>
+          <w:sz w:val="24"/>
+          <w:szCs w:val="24"/>
+        </w:rPr>
+        <w:t xml:space="preserve">, </w:t>
+      </w:r>
+      <w:r>
+        <w:rPr>
+          <w:rFonts w:ascii="Book Antiqua" w:hAnsi="Book Antiqua" w:cs="Times New Roman"/>
+          <w:sz w:val="24"/>
+          <w:szCs w:val="24"/>
+        </w:rPr>
+        <w:t>la Municipalidad procederá a continuar el trámite</w:t>
       </w:r>
       <w:r>
         <w:rPr>
@@ -2451,158 +2544,6 @@
           <w:szCs w:val="24"/>
         </w:rPr>
         <w:t xml:space="preserve">. </w:t>
-      </w:r>
-      <w:r>
-        <w:rPr>
-          <w:rFonts w:ascii="Book Antiqua" w:hAnsi="Book Antiqua" w:cs="Times New Roman"/>
-          <w:sz w:val="24"/>
-          <w:szCs w:val="24"/>
-        </w:rPr>
-        <w:t>De no mediar objeción por parte de la mayoría</w:t>
-      </w:r>
-      <w:r>
-        <w:rPr>
-          <w:rFonts w:ascii="Book Antiqua" w:hAnsi="Book Antiqua" w:cs="Times New Roman"/>
-          <w:sz w:val="24"/>
-          <w:szCs w:val="24"/>
-        </w:rPr>
-        <w:t xml:space="preserve">, </w:t>
-      </w:r>
-      <w:r>
-        <w:rPr>
-          <w:rFonts w:ascii="Book Antiqua" w:hAnsi="Book Antiqua" w:cs="Times New Roman"/>
-          <w:sz w:val="24"/>
-          <w:szCs w:val="24"/>
-        </w:rPr>
-        <w:t>en las proporciones exigidas en el Art</w:t>
-      </w:r>
-      <w:r>
-        <w:rPr>
-          <w:rFonts w:ascii="Book Antiqua" w:hAnsi="Book Antiqua" w:cs="Times New Roman"/>
-          <w:sz w:val="24"/>
-          <w:szCs w:val="24"/>
-        </w:rPr>
-        <w:t xml:space="preserve">. </w:t>
-      </w:r>
-      <w:r>
-        <w:rPr>
-          <w:rFonts w:ascii="Book Antiqua" w:hAnsi="Book Antiqua" w:cs="Times New Roman"/>
-          <w:sz w:val="24"/>
-          <w:szCs w:val="24"/>
-        </w:rPr>
-        <w:t>4° Inc</w:t>
-      </w:r>
-      <w:r>
-        <w:rPr>
-          <w:rFonts w:ascii="Book Antiqua" w:hAnsi="Book Antiqua" w:cs="Times New Roman"/>
-          <w:sz w:val="24"/>
-          <w:szCs w:val="24"/>
-        </w:rPr>
-        <w:t xml:space="preserve">. </w:t>
-      </w:r>
-      <w:r>
-        <w:rPr>
-          <w:rFonts w:ascii="Book Antiqua" w:hAnsi="Book Antiqua" w:cs="Times New Roman"/>
-          <w:sz w:val="24"/>
-          <w:szCs w:val="24"/>
-        </w:rPr>
-        <w:t>A</w:t>
-      </w:r>
-      <w:r>
-        <w:rPr>
-          <w:rFonts w:ascii="Book Antiqua" w:hAnsi="Book Antiqua" w:cs="Times New Roman"/>
-          <w:sz w:val="24"/>
-          <w:szCs w:val="24"/>
-        </w:rPr>
-        <w:t>)</w:t>
-      </w:r>
-      <w:r>
-        <w:rPr>
-          <w:rFonts w:ascii="Book Antiqua" w:hAnsi="Book Antiqua" w:cs="Times New Roman"/>
-          <w:sz w:val="24"/>
-          <w:szCs w:val="24"/>
-        </w:rPr>
-        <w:t xml:space="preserve"> </w:t>
-      </w:r>
-      <w:r>
-        <w:rPr>
-          <w:rFonts w:ascii="Book Antiqua" w:hAnsi="Book Antiqua" w:cs="Times New Roman"/>
-          <w:sz w:val="24"/>
-          <w:szCs w:val="24"/>
-        </w:rPr>
-        <w:t>dentro de los cinco</w:t>
-      </w:r>
-      <w:r>
-        <w:rPr>
-          <w:rFonts w:ascii="Book Antiqua" w:hAnsi="Book Antiqua" w:cs="Times New Roman"/>
-          <w:sz w:val="24"/>
-          <w:szCs w:val="24"/>
-        </w:rPr>
-        <w:t xml:space="preserve"> </w:t>
-      </w:r>
-      <w:r>
-        <w:rPr>
-          <w:rFonts w:ascii="Book Antiqua" w:hAnsi="Book Antiqua" w:cs="Times New Roman"/>
-          <w:sz w:val="24"/>
-          <w:szCs w:val="24"/>
-        </w:rPr>
-        <w:t>(</w:t>
-      </w:r>
-      <w:r>
-        <w:rPr>
-          <w:rFonts w:ascii="Book Antiqua" w:hAnsi="Book Antiqua" w:cs="Times New Roman"/>
-          <w:sz w:val="24"/>
-          <w:szCs w:val="24"/>
-        </w:rPr>
-        <w:t>5</w:t>
-      </w:r>
-      <w:r>
-        <w:rPr>
-          <w:rFonts w:ascii="Book Antiqua" w:hAnsi="Book Antiqua" w:cs="Times New Roman"/>
-          <w:sz w:val="24"/>
-          <w:szCs w:val="24"/>
-        </w:rPr>
-        <w:t>)</w:t>
-      </w:r>
-      <w:r>
-        <w:rPr>
-          <w:rFonts w:ascii="Book Antiqua" w:hAnsi="Book Antiqua" w:cs="Times New Roman"/>
-          <w:sz w:val="24"/>
-          <w:szCs w:val="24"/>
-        </w:rPr>
-        <w:t xml:space="preserve"> </w:t>
-      </w:r>
-      <w:r>
-        <w:rPr>
-          <w:rFonts w:ascii="Book Antiqua" w:hAnsi="Book Antiqua" w:cs="Times New Roman"/>
-          <w:sz w:val="24"/>
-          <w:szCs w:val="24"/>
-        </w:rPr>
-        <w:t>días de puesta la carpeta técnica a conocimiento de los interesados</w:t>
-      </w:r>
-      <w:r>
-        <w:rPr>
-          <w:rFonts w:ascii="Book Antiqua" w:hAnsi="Book Antiqua" w:cs="Times New Roman"/>
-          <w:sz w:val="24"/>
-          <w:szCs w:val="24"/>
-        </w:rPr>
-        <w:t xml:space="preserve">, </w:t>
-      </w:r>
-      <w:r>
-        <w:rPr>
-          <w:rFonts w:ascii="Book Antiqua" w:hAnsi="Book Antiqua" w:cs="Times New Roman"/>
-          <w:sz w:val="24"/>
-          <w:szCs w:val="24"/>
-        </w:rPr>
-        <w:t>la Municipalidad procederá a continuar el trámite</w:t>
-      </w:r>
-      <w:r>
-        <w:rPr>
-          <w:rFonts w:ascii="Book Antiqua" w:hAnsi="Book Antiqua" w:cs="Times New Roman"/>
-          <w:sz w:val="24"/>
-          <w:szCs w:val="24"/>
-        </w:rPr>
-        <w:t>.</w:t>
       </w:r>
     </w:p>
     <w:p>
@@ -2621,7 +2562,6 @@
           <w:rFonts w:ascii="Book Antiqua" w:hAnsi="Book Antiqua" w:cs="Times New Roman"/>
           <w:sz w:val="24"/>
           <w:szCs w:val="24"/>
-          <w:u w:val="single"/>
         </w:rPr>
         <w:t>ARTÍCULO DÉCIMO</w:t>
       </w:r>
@@ -2631,15 +2571,7 @@
           <w:sz w:val="24"/>
           <w:szCs w:val="24"/>
         </w:rPr>
-        <w:t>:</w:t>
-      </w:r>
-      <w:r>
-        <w:rPr>
-          <w:rFonts w:ascii="Book Antiqua" w:hAnsi="Book Antiqua" w:cs="Times New Roman"/>
-          <w:sz w:val="24"/>
-          <w:szCs w:val="24"/>
-        </w:rPr>
-        <w:t xml:space="preserve"> </w:t>
+        <w:t xml:space="preserve">: </w:t>
       </w:r>
       <w:r>
         <w:rPr>
@@ -2687,7 +2619,7 @@
           <w:sz w:val="24"/>
           <w:szCs w:val="24"/>
         </w:rPr>
-        <w:t>.</w:t>
+        <w:t xml:space="preserve">. </w:t>
       </w:r>
     </w:p>
     <w:p>
@@ -2726,7 +2658,6 @@
           <w:rFonts w:ascii="Book Antiqua" w:hAnsi="Book Antiqua" w:cs="Times New Roman"/>
           <w:sz w:val="24"/>
           <w:szCs w:val="24"/>
-          <w:u w:val="single"/>
         </w:rPr>
         <w:t>ARTÍCULO DÉCIMO PRIMERO</w:t>
       </w:r>
@@ -2736,15 +2667,7 @@
           <w:sz w:val="24"/>
           <w:szCs w:val="24"/>
         </w:rPr>
-        <w:t>:</w:t>
-      </w:r>
-      <w:r>
-        <w:rPr>
-          <w:rFonts w:ascii="Book Antiqua" w:hAnsi="Book Antiqua" w:cs="Times New Roman"/>
-          <w:sz w:val="24"/>
-          <w:szCs w:val="24"/>
-        </w:rPr>
-        <w:t xml:space="preserve"> </w:t>
+        <w:t xml:space="preserve">: </w:t>
       </w:r>
       <w:r>
         <w:rPr>
@@ -2760,7 +2683,7 @@
           <w:sz w:val="24"/>
           <w:szCs w:val="24"/>
         </w:rPr>
-        <w:t>:</w:t>
+        <w:t xml:space="preserve">: </w:t>
       </w:r>
     </w:p>
     <w:p>
@@ -2772,6 +2695,7 @@
           <w:numId w:val="17"/>
         </w:numPr>
         <w:spacing w:after="180" w:line="240" w:lineRule="auto"/>
+        <w:ind w:left="0" w:firstLine="0"/>
         <w:jc w:val="both"/>
         <w:rPr>
           <w:rFonts w:eastAsia="Segoe UI Emoji" w:cs="Times New Roman"/>
@@ -2841,7 +2765,7 @@
           <w:sz w:val="24"/>
           <w:szCs w:val="24"/>
         </w:rPr>
-        <w:t>)</w:t>
+        <w:t xml:space="preserve">) </w:t>
       </w:r>
     </w:p>
     <w:p>
@@ -2853,6 +2777,7 @@
           <w:numId w:val="17"/>
         </w:numPr>
         <w:spacing w:after="180" w:line="240" w:lineRule="auto"/>
+        <w:ind w:left="0" w:firstLine="0"/>
         <w:jc w:val="both"/>
         <w:rPr>
           <w:rFonts w:cs="Times New Roman"/>
@@ -2962,7 +2887,7 @@
           <w:sz w:val="24"/>
           <w:szCs w:val="24"/>
         </w:rPr>
-        <w:t>(</w:t>
+        <w:t xml:space="preserve"> (</w:t>
       </w:r>
       <w:r>
         <w:rPr>
@@ -2994,7 +2919,7 @@
           <w:sz w:val="24"/>
           <w:szCs w:val="24"/>
         </w:rPr>
-        <w:t>)</w:t>
+        <w:t xml:space="preserve">) </w:t>
       </w:r>
     </w:p>
     <w:p>
@@ -3006,6 +2931,7 @@
           <w:numId w:val="17"/>
         </w:numPr>
         <w:spacing w:after="180" w:line="240" w:lineRule="auto"/>
+        <w:ind w:left="0" w:firstLine="0"/>
         <w:jc w:val="both"/>
         <w:rPr>
           <w:rFonts w:cs="Times New Roman"/>
@@ -3059,7 +2985,7 @@
           <w:sz w:val="24"/>
           <w:szCs w:val="24"/>
         </w:rPr>
-        <w:t>.</w:t>
+        <w:t xml:space="preserve">. </w:t>
       </w:r>
     </w:p>
     <w:p>
@@ -3100,7 +3026,6 @@
           <w:rFonts w:cs="Times New Roman"/>
           <w:sz w:val="24"/>
           <w:szCs w:val="24"/>
-          <w:u w:val="single"/>
         </w:rPr>
         <w:t>ARTÍCULO DÉCIMO SEGUNDO</w:t>
       </w:r>
@@ -3110,7 +3035,55 @@
           <w:sz w:val="24"/>
           <w:szCs w:val="24"/>
         </w:rPr>
-        <w:t>:</w:t>
+        <w:t xml:space="preserve">: </w:t>
+      </w:r>
+      <w:r>
+        <w:rPr>
+          <w:rFonts w:cs="Times New Roman"/>
+          <w:sz w:val="24"/>
+          <w:szCs w:val="24"/>
+        </w:rPr>
+        <w:t>Cuando las obras se realizan de acuerdo a lo estipulado en el Art</w:t>
+      </w:r>
+      <w:r>
+        <w:rPr>
+          <w:rFonts w:cs="Times New Roman"/>
+          <w:sz w:val="24"/>
+          <w:szCs w:val="24"/>
+        </w:rPr>
+        <w:t xml:space="preserve">. </w:t>
+      </w:r>
+      <w:r>
+        <w:rPr>
+          <w:rFonts w:cs="Times New Roman"/>
+          <w:sz w:val="24"/>
+          <w:szCs w:val="24"/>
+        </w:rPr>
+        <w:t>11 Inc</w:t>
+      </w:r>
+      <w:r>
+        <w:rPr>
+          <w:rFonts w:cs="Times New Roman"/>
+          <w:sz w:val="24"/>
+          <w:szCs w:val="24"/>
+        </w:rPr>
+        <w:t xml:space="preserve">. </w:t>
+      </w:r>
+      <w:r>
+        <w:rPr>
+          <w:rFonts w:cs="Times New Roman"/>
+          <w:sz w:val="24"/>
+          <w:szCs w:val="24"/>
+        </w:rPr>
+        <w:t>a</w:t>
+      </w:r>
+      <w:r>
+        <w:rPr>
+          <w:rFonts w:cs="Times New Roman"/>
+          <w:sz w:val="24"/>
+          <w:szCs w:val="24"/>
+        </w:rPr>
+        <w:t xml:space="preserve">) </w:t>
       </w:r>
       <w:r>
         <w:rPr>
@@ -3126,7 +3099,7 @@
           <w:sz w:val="24"/>
           <w:szCs w:val="24"/>
         </w:rPr>
-        <w:t>Cuando las obras se realizan de acuerdo a lo estipulado en el Art</w:t>
+        <w:t>será de aplicación lo establecido en el Art</w:t>
       </w:r>
       <w:r>
         <w:rPr>
@@ -3142,7 +3115,39 @@
           <w:sz w:val="24"/>
           <w:szCs w:val="24"/>
         </w:rPr>
-        <w:t>11 Inc</w:t>
+        <w:t>6°</w:t>
+      </w:r>
+      <w:r>
+        <w:rPr>
+          <w:rFonts w:cs="Times New Roman"/>
+          <w:sz w:val="24"/>
+          <w:szCs w:val="24"/>
+        </w:rPr>
+        <w:t xml:space="preserve">, </w:t>
+      </w:r>
+      <w:r>
+        <w:rPr>
+          <w:rFonts w:cs="Times New Roman"/>
+          <w:sz w:val="24"/>
+          <w:szCs w:val="24"/>
+        </w:rPr>
+        <w:t xml:space="preserve">y el saldo será documentado en un plazo no </w:t>
+      </w:r>
+      <w:r>
+        <w:rPr>
+          <w:rFonts w:cs="Times New Roman"/>
+          <w:sz w:val="24"/>
+          <w:szCs w:val="24"/>
+        </w:rPr>
+        <w:t>mayor</w:t>
+      </w:r>
+      <w:r>
+        <w:rPr>
+          <w:rFonts w:cs="Times New Roman"/>
+          <w:sz w:val="24"/>
+          <w:szCs w:val="24"/>
+        </w:rPr>
+        <w:t xml:space="preserve"> de 10 meses</w:t>
       </w:r>
       <w:r>
         <w:rPr>
@@ -3151,94 +3156,6 @@
           <w:szCs w:val="24"/>
         </w:rPr>
         <w:t xml:space="preserve">. </w:t>
-      </w:r>
-      <w:r>
-        <w:rPr>
-          <w:rFonts w:cs="Times New Roman"/>
-          <w:sz w:val="24"/>
-          <w:szCs w:val="24"/>
-        </w:rPr>
-        <w:t>a</w:t>
-      </w:r>
-      <w:r>
-        <w:rPr>
-          <w:rFonts w:cs="Times New Roman"/>
-          <w:sz w:val="24"/>
-          <w:szCs w:val="24"/>
-        </w:rPr>
-        <w:t>)</w:t>
-      </w:r>
-      <w:r>
-        <w:rPr>
-          <w:rFonts w:cs="Times New Roman"/>
-          <w:sz w:val="24"/>
-          <w:szCs w:val="24"/>
-        </w:rPr>
-        <w:t xml:space="preserve"> </w:t>
-      </w:r>
-      <w:r>
-        <w:rPr>
-          <w:rFonts w:cs="Times New Roman"/>
-          <w:sz w:val="24"/>
-          <w:szCs w:val="24"/>
-        </w:rPr>
-        <w:t>será de aplicación lo establecido en el Art</w:t>
-      </w:r>
-      <w:r>
-        <w:rPr>
-          <w:rFonts w:cs="Times New Roman"/>
-          <w:sz w:val="24"/>
-          <w:szCs w:val="24"/>
-        </w:rPr>
-        <w:t xml:space="preserve">. </w:t>
-      </w:r>
-      <w:r>
-        <w:rPr>
-          <w:rFonts w:cs="Times New Roman"/>
-          <w:sz w:val="24"/>
-          <w:szCs w:val="24"/>
-        </w:rPr>
-        <w:t>6°</w:t>
-      </w:r>
-      <w:r>
-        <w:rPr>
-          <w:rFonts w:cs="Times New Roman"/>
-          <w:sz w:val="24"/>
-          <w:szCs w:val="24"/>
-        </w:rPr>
-        <w:t xml:space="preserve">, </w:t>
-      </w:r>
-      <w:r>
-        <w:rPr>
-          <w:rFonts w:cs="Times New Roman"/>
-          <w:sz w:val="24"/>
-          <w:szCs w:val="24"/>
-        </w:rPr>
-        <w:t xml:space="preserve">y el saldo será documentado en un plazo no </w:t>
-      </w:r>
-      <w:r>
-        <w:rPr>
-          <w:rFonts w:cs="Times New Roman"/>
-          <w:sz w:val="24"/>
-          <w:szCs w:val="24"/>
-        </w:rPr>
-        <w:t>mayor</w:t>
-      </w:r>
-      <w:r>
-        <w:rPr>
-          <w:rFonts w:cs="Times New Roman"/>
-          <w:sz w:val="24"/>
-          <w:szCs w:val="24"/>
-        </w:rPr>
-        <w:t xml:space="preserve"> de 10 meses</w:t>
-      </w:r>
-      <w:r>
-        <w:rPr>
-          <w:rFonts w:cs="Times New Roman"/>
-          <w:sz w:val="24"/>
-          <w:szCs w:val="24"/>
-        </w:rPr>
-        <w:t>.</w:t>
       </w:r>
     </w:p>
     <w:p>
@@ -3250,7 +3167,7 @@
           <w:numId w:val="18"/>
         </w:numPr>
         <w:spacing w:after="180" w:line="240" w:lineRule="auto"/>
-        <w:ind w:left="709"/>
+        <w:ind w:left="0" w:firstLine="0"/>
         <w:jc w:val="both"/>
         <w:rPr>
           <w:rFonts w:cs="Times New Roman"/>
@@ -3320,7 +3237,7 @@
           <w:sz w:val="24"/>
           <w:szCs w:val="24"/>
         </w:rPr>
-        <w:t>)</w:t>
+        <w:t xml:space="preserve">) </w:t>
       </w:r>
       <w:r>
         <w:rPr>
@@ -3344,7 +3261,7 @@
           <w:sz w:val="24"/>
           <w:szCs w:val="24"/>
         </w:rPr>
-        <w:t>.</w:t>
+        <w:t xml:space="preserve">. </w:t>
       </w:r>
     </w:p>
     <w:p>
@@ -3356,7 +3273,7 @@
           <w:numId w:val="18"/>
         </w:numPr>
         <w:spacing w:after="180" w:line="240" w:lineRule="auto"/>
-        <w:ind w:left="709"/>
+        <w:ind w:left="0" w:firstLine="0"/>
         <w:jc w:val="both"/>
         <w:rPr>
           <w:rFonts w:cs="Times New Roman"/>
@@ -3370,7 +3287,6 @@
           <w:sz w:val="24"/>
           <w:szCs w:val="24"/>
         </w:rPr>
-        <w:lastRenderedPageBreak/>
         <w:t>Cuando la financiación la realiza la Municipalidad</w:t>
       </w:r>
       <w:r>
@@ -3411,7 +3327,7 @@
           <w:sz w:val="24"/>
           <w:szCs w:val="24"/>
         </w:rPr>
-        <w:t>.</w:t>
+        <w:t xml:space="preserve">. </w:t>
       </w:r>
     </w:p>
     <w:p>
@@ -3423,7 +3339,7 @@
           <w:numId w:val="18"/>
         </w:numPr>
         <w:spacing w:after="180" w:line="240" w:lineRule="auto"/>
-        <w:ind w:left="709"/>
+        <w:ind w:left="0" w:firstLine="0"/>
         <w:jc w:val="both"/>
         <w:rPr>
           <w:rFonts w:cs="Times New Roman"/>
@@ -3461,7 +3377,7 @@
           <w:sz w:val="24"/>
           <w:szCs w:val="24"/>
         </w:rPr>
-        <w:t>:</w:t>
+        <w:t xml:space="preserve">: </w:t>
       </w:r>
     </w:p>
     <w:p>
@@ -3473,7 +3389,7 @@
           <w:numId w:val="19"/>
         </w:numPr>
         <w:spacing w:after="180" w:line="240" w:lineRule="auto"/>
-        <w:ind w:left="993"/>
+        <w:ind w:left="0" w:firstLine="0"/>
         <w:jc w:val="both"/>
         <w:rPr>
           <w:rFonts w:cs="Times New Roman"/>
@@ -3487,6 +3403,7 @@
           <w:sz w:val="24"/>
           <w:szCs w:val="24"/>
         </w:rPr>
+        <w:lastRenderedPageBreak/>
         <w:t>Los vecinos podrán hacer efectiva su participación en un plazo no mayor de 10 meses</w:t>
       </w:r>
       <w:r>
@@ -3511,7 +3428,7 @@
           <w:sz w:val="24"/>
           <w:szCs w:val="24"/>
         </w:rPr>
-        <w:t>.</w:t>
+        <w:t xml:space="preserve">. </w:t>
       </w:r>
     </w:p>
     <w:p>
@@ -3523,7 +3440,7 @@
           <w:numId w:val="19"/>
         </w:numPr>
         <w:spacing w:after="180" w:line="240" w:lineRule="auto"/>
-        <w:ind w:left="993"/>
+        <w:ind w:left="0" w:firstLine="0"/>
         <w:jc w:val="both"/>
         <w:rPr>
           <w:rFonts w:cs="Times New Roman"/>
@@ -3641,7 +3558,7 @@
           <w:sz w:val="24"/>
           <w:szCs w:val="24"/>
         </w:rPr>
-        <w:t>.</w:t>
+        <w:t xml:space="preserve">. </w:t>
       </w:r>
     </w:p>
     <w:p>
@@ -3653,7 +3570,7 @@
           <w:numId w:val="19"/>
         </w:numPr>
         <w:spacing w:after="180" w:line="240" w:lineRule="auto"/>
-        <w:ind w:left="993"/>
+        <w:ind w:left="0" w:firstLine="0"/>
         <w:jc w:val="both"/>
         <w:rPr>
           <w:rFonts w:cs="Times New Roman"/>
@@ -3723,7 +3640,7 @@
           <w:sz w:val="24"/>
           <w:szCs w:val="24"/>
         </w:rPr>
-        <w:t>.</w:t>
+        <w:t xml:space="preserve">. </w:t>
       </w:r>
     </w:p>
     <w:p>
@@ -3742,7 +3659,6 @@
           <w:rFonts w:ascii="Book Antiqua" w:hAnsi="Book Antiqua" w:cs="Times New Roman"/>
           <w:sz w:val="24"/>
           <w:szCs w:val="24"/>
-          <w:u w:val="single"/>
         </w:rPr>
         <w:t>ARTÍCULO DÉCIMO TERCERO</w:t>
       </w:r>
@@ -3752,15 +3668,7 @@
           <w:sz w:val="24"/>
           <w:szCs w:val="24"/>
         </w:rPr>
-        <w:t>:</w:t>
-      </w:r>
-      <w:r>
-        <w:rPr>
-          <w:rFonts w:ascii="Book Antiqua" w:hAnsi="Book Antiqua" w:cs="Times New Roman"/>
-          <w:sz w:val="24"/>
-          <w:szCs w:val="24"/>
-        </w:rPr>
-        <w:t xml:space="preserve"> </w:t>
+        <w:t xml:space="preserve">: </w:t>
       </w:r>
       <w:r>
         <w:rPr>
@@ -3792,7 +3700,7 @@
           <w:sz w:val="24"/>
           <w:szCs w:val="24"/>
         </w:rPr>
-        <w:t>:</w:t>
+        <w:t xml:space="preserve">: </w:t>
       </w:r>
     </w:p>
     <w:p>
@@ -3804,7 +3712,7 @@
           <w:numId w:val="22"/>
         </w:numPr>
         <w:spacing w:after="180" w:line="240" w:lineRule="auto"/>
-        <w:ind w:left="567"/>
+        <w:ind w:left="0" w:firstLine="0"/>
         <w:jc w:val="both"/>
         <w:rPr>
           <w:rFonts w:cs="Times New Roman"/>
@@ -3890,7 +3798,7 @@
           <w:sz w:val="24"/>
           <w:szCs w:val="24"/>
         </w:rPr>
-        <w:t>.</w:t>
+        <w:t xml:space="preserve">. </w:t>
       </w:r>
     </w:p>
     <w:p>
@@ -3902,7 +3810,7 @@
           <w:numId w:val="22"/>
         </w:numPr>
         <w:spacing w:after="180" w:line="240" w:lineRule="auto"/>
-        <w:ind w:left="567"/>
+        <w:ind w:left="0" w:firstLine="0"/>
         <w:jc w:val="both"/>
         <w:rPr>
           <w:rFonts w:cs="Times New Roman"/>
@@ -4004,7 +3912,7 @@
           <w:sz w:val="24"/>
           <w:szCs w:val="24"/>
         </w:rPr>
-        <w:t>.</w:t>
+        <w:t xml:space="preserve">. </w:t>
       </w:r>
     </w:p>
     <w:p>
@@ -4016,7 +3924,7 @@
           <w:numId w:val="22"/>
         </w:numPr>
         <w:spacing w:after="180" w:line="240" w:lineRule="auto"/>
-        <w:ind w:left="567"/>
+        <w:ind w:left="0" w:firstLine="0"/>
         <w:jc w:val="both"/>
         <w:rPr>
           <w:rFonts w:cs="Times New Roman"/>
@@ -4038,7 +3946,7 @@
           <w:sz w:val="24"/>
           <w:szCs w:val="24"/>
         </w:rPr>
-        <w:t>:</w:t>
+        <w:t xml:space="preserve">: </w:t>
       </w:r>
     </w:p>
     <w:p>
@@ -4050,7 +3958,7 @@
           <w:numId w:val="21"/>
         </w:numPr>
         <w:spacing w:after="180" w:line="240" w:lineRule="auto"/>
-        <w:ind w:left="851"/>
+        <w:ind w:left="0" w:firstLine="0"/>
         <w:jc w:val="both"/>
         <w:rPr>
           <w:rFonts w:cs="Times New Roman"/>
@@ -4104,7 +4012,7 @@
           <w:sz w:val="24"/>
           <w:szCs w:val="24"/>
         </w:rPr>
-        <w:t>.</w:t>
+        <w:t xml:space="preserve">. </w:t>
       </w:r>
     </w:p>
     <w:p>
@@ -4116,7 +4024,7 @@
           <w:numId w:val="21"/>
         </w:numPr>
         <w:spacing w:after="180" w:line="240" w:lineRule="auto"/>
-        <w:ind w:left="851"/>
+        <w:ind w:left="0" w:firstLine="0"/>
         <w:jc w:val="both"/>
         <w:rPr>
           <w:rFonts w:cs="Times New Roman"/>
@@ -4170,7 +4078,7 @@
           <w:sz w:val="24"/>
           <w:szCs w:val="24"/>
         </w:rPr>
-        <w:t>.</w:t>
+        <w:t xml:space="preserve">. </w:t>
       </w:r>
     </w:p>
     <w:p>
@@ -4182,7 +4090,7 @@
           <w:numId w:val="21"/>
         </w:numPr>
         <w:spacing w:after="180" w:line="240" w:lineRule="auto"/>
-        <w:ind w:left="851"/>
+        <w:ind w:left="0" w:firstLine="0"/>
         <w:jc w:val="both"/>
         <w:rPr>
           <w:rFonts w:cs="Times New Roman"/>
@@ -4220,7 +4128,7 @@
           <w:sz w:val="24"/>
           <w:szCs w:val="24"/>
         </w:rPr>
-        <w:t>.</w:t>
+        <w:t xml:space="preserve">. </w:t>
       </w:r>
     </w:p>
     <w:p>
@@ -4232,7 +4140,7 @@
           <w:numId w:val="21"/>
         </w:numPr>
         <w:spacing w:after="180" w:line="240" w:lineRule="auto"/>
-        <w:ind w:left="851"/>
+        <w:ind w:left="0" w:firstLine="0"/>
         <w:jc w:val="both"/>
         <w:rPr>
           <w:rFonts w:cs="Times New Roman"/>
@@ -4246,7 +4154,6 @@
           <w:sz w:val="24"/>
           <w:szCs w:val="24"/>
         </w:rPr>
-        <w:lastRenderedPageBreak/>
         <w:t>La sup</w:t>
       </w:r>
       <w:r>
@@ -4295,7 +4202,7 @@
           <w:sz w:val="24"/>
           <w:szCs w:val="24"/>
         </w:rPr>
-        <w:t>.</w:t>
+        <w:t xml:space="preserve">. </w:t>
       </w:r>
     </w:p>
     <w:p>
@@ -4307,7 +4214,7 @@
           <w:numId w:val="21"/>
         </w:numPr>
         <w:spacing w:after="180" w:line="240" w:lineRule="auto"/>
-        <w:ind w:left="851"/>
+        <w:ind w:left="0" w:firstLine="0"/>
         <w:jc w:val="both"/>
         <w:rPr>
           <w:rFonts w:cs="Times New Roman"/>
@@ -4321,7 +4228,95 @@
           <w:sz w:val="24"/>
           <w:szCs w:val="24"/>
         </w:rPr>
-        <w:t>En caso de Avdas. cuando el ancho de la calzada pavimentada exceda los 9,00mts . los vecinos asumirán el pago de 50% de la sup. excedente, correspondiendo al Municipio el otro 50%.</w:t>
+        <w:t>En caso de Avdas</w:t>
+      </w:r>
+      <w:r>
+        <w:rPr>
+          <w:rFonts w:cs="Times New Roman"/>
+          <w:sz w:val="24"/>
+          <w:szCs w:val="24"/>
+        </w:rPr>
+        <w:t xml:space="preserve">. </w:t>
+      </w:r>
+      <w:r>
+        <w:rPr>
+          <w:rFonts w:cs="Times New Roman"/>
+          <w:sz w:val="24"/>
+          <w:szCs w:val="24"/>
+        </w:rPr>
+        <w:t>cuando el ancho de la calzada pavimentada exceda los 9</w:t>
+      </w:r>
+      <w:r>
+        <w:rPr>
+          <w:rFonts w:cs="Times New Roman"/>
+          <w:sz w:val="24"/>
+          <w:szCs w:val="24"/>
+        </w:rPr>
+        <w:t xml:space="preserve">, </w:t>
+      </w:r>
+      <w:r>
+        <w:rPr>
+          <w:rFonts w:cs="Times New Roman"/>
+          <w:sz w:val="24"/>
+          <w:szCs w:val="24"/>
+        </w:rPr>
+        <w:t>00mts</w:t>
+      </w:r>
+      <w:r>
+        <w:rPr>
+          <w:rFonts w:cs="Times New Roman"/>
+          <w:sz w:val="24"/>
+          <w:szCs w:val="24"/>
+        </w:rPr>
+        <w:t xml:space="preserve">. </w:t>
+      </w:r>
+      <w:r>
+        <w:rPr>
+          <w:rFonts w:cs="Times New Roman"/>
+          <w:sz w:val="24"/>
+          <w:szCs w:val="24"/>
+        </w:rPr>
+        <w:t>los vecinos asumirán el pago de 50% de la sup</w:t>
+      </w:r>
+      <w:r>
+        <w:rPr>
+          <w:rFonts w:cs="Times New Roman"/>
+          <w:sz w:val="24"/>
+          <w:szCs w:val="24"/>
+        </w:rPr>
+        <w:t xml:space="preserve">. </w:t>
+      </w:r>
+      <w:r>
+        <w:rPr>
+          <w:rFonts w:cs="Times New Roman"/>
+          <w:sz w:val="24"/>
+          <w:szCs w:val="24"/>
+        </w:rPr>
+        <w:t>excedente</w:t>
+      </w:r>
+      <w:r>
+        <w:rPr>
+          <w:rFonts w:cs="Times New Roman"/>
+          <w:sz w:val="24"/>
+          <w:szCs w:val="24"/>
+        </w:rPr>
+        <w:t xml:space="preserve">, </w:t>
+      </w:r>
+      <w:r>
+        <w:rPr>
+          <w:rFonts w:cs="Times New Roman"/>
+          <w:sz w:val="24"/>
+          <w:szCs w:val="24"/>
+        </w:rPr>
+        <w:t>correspondiendo al Municipio el otro 50%</w:t>
+      </w:r>
+      <w:r>
+        <w:rPr>
+          <w:rFonts w:cs="Times New Roman"/>
+          <w:sz w:val="24"/>
+          <w:szCs w:val="24"/>
+        </w:rPr>
+        <w:t xml:space="preserve">. </w:t>
       </w:r>
     </w:p>
     <w:p>
@@ -4333,7 +4328,7 @@
           <w:numId w:val="21"/>
         </w:numPr>
         <w:spacing w:after="180" w:line="240" w:lineRule="auto"/>
-        <w:ind w:left="851"/>
+        <w:ind w:left="0" w:firstLine="0"/>
         <w:jc w:val="both"/>
         <w:rPr>
           <w:rFonts w:cs="Times New Roman"/>
@@ -4347,6 +4342,7 @@
           <w:sz w:val="24"/>
           <w:szCs w:val="24"/>
         </w:rPr>
+        <w:lastRenderedPageBreak/>
         <w:t>En los predios ubicados en las esquinas</w:t>
       </w:r>
       <w:r>
@@ -4419,7 +4415,7 @@
           <w:sz w:val="24"/>
           <w:szCs w:val="24"/>
         </w:rPr>
-        <w:t>.</w:t>
+        <w:t xml:space="preserve">. </w:t>
       </w:r>
     </w:p>
     <w:p>
@@ -4431,7 +4427,7 @@
           <w:numId w:val="22"/>
         </w:numPr>
         <w:spacing w:after="180" w:line="240" w:lineRule="auto"/>
-        <w:ind w:left="567"/>
+        <w:ind w:left="0" w:firstLine="0"/>
         <w:jc w:val="both"/>
         <w:rPr>
           <w:rFonts w:cs="Times New Roman"/>
@@ -4485,7 +4481,7 @@
           <w:sz w:val="24"/>
           <w:szCs w:val="24"/>
         </w:rPr>
-        <w:t>(</w:t>
+        <w:t xml:space="preserve"> (</w:t>
       </w:r>
       <w:r>
         <w:rPr>
@@ -4501,7 +4497,7 @@
           <w:sz w:val="24"/>
           <w:szCs w:val="24"/>
         </w:rPr>
-        <w:t>)</w:t>
+        <w:t xml:space="preserve">) </w:t>
       </w:r>
       <w:r>
         <w:rPr>
@@ -4541,7 +4537,7 @@
           <w:sz w:val="24"/>
           <w:szCs w:val="24"/>
         </w:rPr>
-        <w:t>.</w:t>
+        <w:t xml:space="preserve">. </w:t>
       </w:r>
     </w:p>
     <w:p>
@@ -4553,7 +4549,7 @@
           <w:numId w:val="22"/>
         </w:numPr>
         <w:spacing w:after="180" w:line="240" w:lineRule="auto"/>
-        <w:ind w:left="567"/>
+        <w:ind w:left="0" w:firstLine="0"/>
         <w:jc w:val="both"/>
         <w:rPr>
           <w:rFonts w:cs="Times New Roman"/>
@@ -4623,7 +4619,7 @@
           <w:sz w:val="24"/>
           <w:szCs w:val="24"/>
         </w:rPr>
-        <w:t>.</w:t>
+        <w:t xml:space="preserve">. </w:t>
       </w:r>
     </w:p>
     <w:p>
@@ -4642,7 +4638,6 @@
           <w:rFonts w:ascii="Book Antiqua" w:hAnsi="Book Antiqua" w:cs="Times New Roman"/>
           <w:sz w:val="24"/>
           <w:szCs w:val="24"/>
-          <w:u w:val="single"/>
         </w:rPr>
         <w:t>ARTÍCULO DÉCIMO CUARTO</w:t>
       </w:r>
@@ -4652,15 +4647,7 @@
           <w:sz w:val="24"/>
           <w:szCs w:val="24"/>
         </w:rPr>
-        <w:t>:</w:t>
-      </w:r>
-      <w:r>
-        <w:rPr>
-          <w:rFonts w:ascii="Book Antiqua" w:hAnsi="Book Antiqua" w:cs="Times New Roman"/>
-          <w:sz w:val="24"/>
-          <w:szCs w:val="24"/>
-        </w:rPr>
-        <w:t xml:space="preserve"> </w:t>
+        <w:t xml:space="preserve">: </w:t>
       </w:r>
       <w:r>
         <w:rPr>
@@ -4692,7 +4679,7 @@
           <w:sz w:val="24"/>
           <w:szCs w:val="24"/>
         </w:rPr>
-        <w:t>:</w:t>
+        <w:t xml:space="preserve">: </w:t>
       </w:r>
     </w:p>
     <w:p>
@@ -4704,6 +4691,7 @@
           <w:numId w:val="20"/>
         </w:numPr>
         <w:spacing w:after="180" w:line="240" w:lineRule="auto"/>
+        <w:ind w:left="0" w:firstLine="0"/>
         <w:jc w:val="both"/>
         <w:rPr>
           <w:rFonts w:cs="Times New Roman"/>
@@ -4717,7 +4705,111 @@
           <w:sz w:val="24"/>
           <w:szCs w:val="24"/>
         </w:rPr>
-        <w:t>Los predios que tengan una sup. mayor de 450,00mts . cuadrados, sufrirán recargo de 0, 2% por cada metro cuadrado de sup. que pase de la mínima mencionada.</w:t>
+        <w:t>Los predios que tengan una sup</w:t>
+      </w:r>
+      <w:r>
+        <w:rPr>
+          <w:rFonts w:cs="Times New Roman"/>
+          <w:sz w:val="24"/>
+          <w:szCs w:val="24"/>
+        </w:rPr>
+        <w:t xml:space="preserve">. </w:t>
+      </w:r>
+      <w:r>
+        <w:rPr>
+          <w:rFonts w:cs="Times New Roman"/>
+          <w:sz w:val="24"/>
+          <w:szCs w:val="24"/>
+        </w:rPr>
+        <w:t>mayor de 450</w:t>
+      </w:r>
+      <w:r>
+        <w:rPr>
+          <w:rFonts w:cs="Times New Roman"/>
+          <w:sz w:val="24"/>
+          <w:szCs w:val="24"/>
+        </w:rPr>
+        <w:t xml:space="preserve">, </w:t>
+      </w:r>
+      <w:r>
+        <w:rPr>
+          <w:rFonts w:cs="Times New Roman"/>
+          <w:sz w:val="24"/>
+          <w:szCs w:val="24"/>
+        </w:rPr>
+        <w:t>00mts</w:t>
+      </w:r>
+      <w:r>
+        <w:rPr>
+          <w:rFonts w:cs="Times New Roman"/>
+          <w:sz w:val="24"/>
+          <w:szCs w:val="24"/>
+        </w:rPr>
+        <w:t xml:space="preserve">. </w:t>
+      </w:r>
+      <w:r>
+        <w:rPr>
+          <w:rFonts w:cs="Times New Roman"/>
+          <w:sz w:val="24"/>
+          <w:szCs w:val="24"/>
+        </w:rPr>
+        <w:t>cuadrados</w:t>
+      </w:r>
+      <w:r>
+        <w:rPr>
+          <w:rFonts w:cs="Times New Roman"/>
+          <w:sz w:val="24"/>
+          <w:szCs w:val="24"/>
+        </w:rPr>
+        <w:t xml:space="preserve">, </w:t>
+      </w:r>
+      <w:r>
+        <w:rPr>
+          <w:rFonts w:cs="Times New Roman"/>
+          <w:sz w:val="24"/>
+          <w:szCs w:val="24"/>
+        </w:rPr>
+        <w:t>sufrirán recargo de 0</w:t>
+      </w:r>
+      <w:r>
+        <w:rPr>
+          <w:rFonts w:cs="Times New Roman"/>
+          <w:sz w:val="24"/>
+          <w:szCs w:val="24"/>
+        </w:rPr>
+        <w:t xml:space="preserve">, </w:t>
+      </w:r>
+      <w:r>
+        <w:rPr>
+          <w:rFonts w:cs="Times New Roman"/>
+          <w:sz w:val="24"/>
+          <w:szCs w:val="24"/>
+        </w:rPr>
+        <w:t>2% por cada metro cuadrado de sup</w:t>
+      </w:r>
+      <w:r>
+        <w:rPr>
+          <w:rFonts w:cs="Times New Roman"/>
+          <w:sz w:val="24"/>
+          <w:szCs w:val="24"/>
+        </w:rPr>
+        <w:t xml:space="preserve">. </w:t>
+      </w:r>
+      <w:r>
+        <w:rPr>
+          <w:rFonts w:cs="Times New Roman"/>
+          <w:sz w:val="24"/>
+          <w:szCs w:val="24"/>
+        </w:rPr>
+        <w:t>que pase de la mínima mencionada</w:t>
+      </w:r>
+      <w:r>
+        <w:rPr>
+          <w:rFonts w:cs="Times New Roman"/>
+          <w:sz w:val="24"/>
+          <w:szCs w:val="24"/>
+        </w:rPr>
+        <w:t xml:space="preserve">. </w:t>
       </w:r>
     </w:p>
     <w:p>
@@ -4729,6 +4821,7 @@
           <w:numId w:val="20"/>
         </w:numPr>
         <w:spacing w:after="180" w:line="240" w:lineRule="auto"/>
+        <w:ind w:left="0" w:firstLine="0"/>
         <w:jc w:val="both"/>
         <w:rPr>
           <w:rFonts w:cs="Times New Roman"/>
@@ -4742,7 +4835,96 @@
           <w:sz w:val="24"/>
           <w:szCs w:val="24"/>
         </w:rPr>
-        <w:t>Cuando la superficie cubierta de una unidad de vivienda sea mayor de 250,00mts2 de sup. el frente real se incrementará en un 0, 2 % por cada metro cuadrado de sup. cubierta que exceda la medida indicada.</w:t>
+        <w:t>Cuando la superficie cubierta de una unidad de vivienda sea mayor de 250</w:t>
+      </w:r>
+      <w:r>
+        <w:rPr>
+          <w:rFonts w:cs="Times New Roman"/>
+          <w:sz w:val="24"/>
+          <w:szCs w:val="24"/>
+        </w:rPr>
+        <w:t xml:space="preserve">, </w:t>
+      </w:r>
+      <w:r>
+        <w:rPr>
+          <w:rFonts w:cs="Times New Roman"/>
+          <w:sz w:val="24"/>
+          <w:szCs w:val="24"/>
+        </w:rPr>
+        <w:t>00mts</w:t>
+      </w:r>
+      <w:r>
+        <w:rPr>
+          <w:rFonts w:cs="Times New Roman"/>
+          <w:sz w:val="24"/>
+          <w:szCs w:val="24"/>
+          <w:vertAlign w:val="superscript"/>
+        </w:rPr>
+        <w:t>2</w:t>
+      </w:r>
+      <w:r>
+        <w:rPr>
+          <w:rFonts w:cs="Times New Roman"/>
+          <w:sz w:val="24"/>
+          <w:szCs w:val="24"/>
+        </w:rPr>
+        <w:t xml:space="preserve"> de sup</w:t>
+      </w:r>
+      <w:r>
+        <w:rPr>
+          <w:rFonts w:cs="Times New Roman"/>
+          <w:sz w:val="24"/>
+          <w:szCs w:val="24"/>
+        </w:rPr>
+        <w:t xml:space="preserve">. </w:t>
+      </w:r>
+      <w:r>
+        <w:rPr>
+          <w:rFonts w:cs="Times New Roman"/>
+          <w:sz w:val="24"/>
+          <w:szCs w:val="24"/>
+        </w:rPr>
+        <w:t>el frente real se incrementará en un 0</w:t>
+      </w:r>
+      <w:r>
+        <w:rPr>
+          <w:rFonts w:cs="Times New Roman"/>
+          <w:sz w:val="24"/>
+          <w:szCs w:val="24"/>
+        </w:rPr>
+        <w:t xml:space="preserve">, </w:t>
+      </w:r>
+      <w:r>
+        <w:rPr>
+          <w:rFonts w:cs="Times New Roman"/>
+          <w:sz w:val="24"/>
+          <w:szCs w:val="24"/>
+        </w:rPr>
+        <w:t>2 % por cada metro cuadrado de sup</w:t>
+      </w:r>
+      <w:r>
+        <w:rPr>
+          <w:rFonts w:cs="Times New Roman"/>
+          <w:sz w:val="24"/>
+          <w:szCs w:val="24"/>
+        </w:rPr>
+        <w:t xml:space="preserve">. </w:t>
+      </w:r>
+      <w:r>
+        <w:rPr>
+          <w:rFonts w:cs="Times New Roman"/>
+          <w:sz w:val="24"/>
+          <w:szCs w:val="24"/>
+        </w:rPr>
+        <w:t>cubierta que exceda la medida indicada</w:t>
+      </w:r>
+      <w:r>
+        <w:rPr>
+          <w:rFonts w:cs="Times New Roman"/>
+          <w:sz w:val="24"/>
+          <w:szCs w:val="24"/>
+        </w:rPr>
+        <w:t xml:space="preserve">. </w:t>
       </w:r>
     </w:p>
     <w:p>
@@ -4761,7 +4943,6 @@
           <w:rFonts w:ascii="Book Antiqua" w:hAnsi="Book Antiqua" w:cs="Times New Roman"/>
           <w:sz w:val="24"/>
           <w:szCs w:val="24"/>
-          <w:u w:val="single"/>
         </w:rPr>
         <w:t>ARTÍCULO DÉCIMO QUINTO</w:t>
       </w:r>
@@ -4771,15 +4952,7 @@
           <w:sz w:val="24"/>
           <w:szCs w:val="24"/>
         </w:rPr>
-        <w:t>:</w:t>
-      </w:r>
-      <w:r>
-        <w:rPr>
-          <w:rFonts w:ascii="Book Antiqua" w:hAnsi="Book Antiqua" w:cs="Times New Roman"/>
-          <w:sz w:val="24"/>
-          <w:szCs w:val="24"/>
-        </w:rPr>
-        <w:t xml:space="preserve"> </w:t>
+        <w:t xml:space="preserve">: </w:t>
       </w:r>
       <w:r>
         <w:rPr>
@@ -4859,7 +5032,7 @@
           <w:sz w:val="24"/>
           <w:szCs w:val="24"/>
         </w:rPr>
-        <w:t>.</w:t>
+        <w:t xml:space="preserve">. </w:t>
       </w:r>
     </w:p>
     <w:p>
@@ -4878,7 +5051,6 @@
           <w:rFonts w:ascii="Book Antiqua" w:hAnsi="Book Antiqua" w:cs="Times New Roman"/>
           <w:sz w:val="24"/>
           <w:szCs w:val="24"/>
-          <w:u w:val="single"/>
         </w:rPr>
         <w:t>ARTÍCULO DÉCIMO SEXTO</w:t>
       </w:r>
@@ -4888,15 +5060,7 @@
           <w:sz w:val="24"/>
           <w:szCs w:val="24"/>
         </w:rPr>
-        <w:t>:</w:t>
-      </w:r>
-      <w:r>
-        <w:rPr>
-          <w:rFonts w:ascii="Book Antiqua" w:hAnsi="Book Antiqua" w:cs="Times New Roman"/>
-          <w:sz w:val="24"/>
-          <w:szCs w:val="24"/>
-        </w:rPr>
-        <w:t xml:space="preserve"> </w:t>
+        <w:t xml:space="preserve">: </w:t>
       </w:r>
       <w:r>
         <w:rPr>
@@ -5088,7 +5252,7 @@
           <w:sz w:val="24"/>
           <w:szCs w:val="24"/>
         </w:rPr>
-        <w:t>.</w:t>
+        <w:t xml:space="preserve">. </w:t>
       </w:r>
     </w:p>
     <w:p>
@@ -5107,7 +5271,6 @@
           <w:rFonts w:ascii="Book Antiqua" w:hAnsi="Book Antiqua" w:cs="Times New Roman"/>
           <w:sz w:val="24"/>
           <w:szCs w:val="24"/>
-          <w:u w:val="single"/>
         </w:rPr>
         <w:t>ARTÍCULO DÉCIMO SÉPTIMO</w:t>
       </w:r>
@@ -5117,15 +5280,7 @@
           <w:sz w:val="24"/>
           <w:szCs w:val="24"/>
         </w:rPr>
-        <w:t>:</w:t>
-      </w:r>
-      <w:r>
-        <w:rPr>
-          <w:rFonts w:ascii="Book Antiqua" w:hAnsi="Book Antiqua" w:cs="Times New Roman"/>
-          <w:sz w:val="24"/>
-          <w:szCs w:val="24"/>
-        </w:rPr>
-        <w:t xml:space="preserve"> </w:t>
+        <w:t xml:space="preserve">: </w:t>
       </w:r>
       <w:r>
         <w:rPr>
@@ -5309,7 +5464,7 @@
           <w:sz w:val="24"/>
           <w:szCs w:val="24"/>
         </w:rPr>
-        <w:t>.</w:t>
+        <w:t xml:space="preserve">. </w:t>
       </w:r>
     </w:p>
     <w:p>
@@ -5328,7 +5483,6 @@
           <w:rFonts w:ascii="Book Antiqua" w:hAnsi="Book Antiqua" w:cs="Times New Roman"/>
           <w:sz w:val="24"/>
           <w:szCs w:val="24"/>
-          <w:u w:val="single"/>
         </w:rPr>
         <w:t>ARTÍCULO DÉCIMO OCTAVO</w:t>
       </w:r>
@@ -5338,15 +5492,7 @@
           <w:sz w:val="24"/>
           <w:szCs w:val="24"/>
         </w:rPr>
-        <w:t>:</w:t>
-      </w:r>
-      <w:r>
-        <w:rPr>
-          <w:rFonts w:ascii="Book Antiqua" w:hAnsi="Book Antiqua" w:cs="Times New Roman"/>
-          <w:sz w:val="24"/>
-          <w:szCs w:val="24"/>
-        </w:rPr>
-        <w:t xml:space="preserve"> </w:t>
+        <w:t xml:space="preserve">: </w:t>
       </w:r>
       <w:r>
         <w:rPr>
@@ -5370,7 +5516,7 @@
           <w:sz w:val="24"/>
           <w:szCs w:val="24"/>
         </w:rPr>
-        <w:t>.</w:t>
+        <w:t xml:space="preserve">. </w:t>
       </w:r>
     </w:p>
     <w:p>
@@ -5389,66 +5535,97 @@
           <w:rFonts w:ascii="Book Antiqua" w:hAnsi="Book Antiqua" w:cs="Times New Roman"/>
           <w:sz w:val="24"/>
           <w:szCs w:val="24"/>
-          <w:u w:val="single"/>
+        </w:rPr>
+        <w:t>ARTÍCULO DÉCIMO NOVENO</w:t>
+      </w:r>
+      <w:r>
+        <w:rPr>
+          <w:rFonts w:ascii="Book Antiqua" w:hAnsi="Book Antiqua" w:cs="Times New Roman"/>
+          <w:sz w:val="24"/>
+          <w:szCs w:val="24"/>
+        </w:rPr>
+        <w:t xml:space="preserve">: </w:t>
+      </w:r>
+      <w:r>
+        <w:rPr>
+          <w:rFonts w:ascii="Book Antiqua" w:hAnsi="Book Antiqua" w:cs="Times New Roman"/>
+          <w:sz w:val="24"/>
+          <w:szCs w:val="24"/>
+        </w:rPr>
+        <w:t>La consulta previa a los Centros Vecinales asociaciones</w:t>
+      </w:r>
+      <w:r>
+        <w:rPr>
+          <w:rFonts w:ascii="Book Antiqua" w:hAnsi="Book Antiqua" w:cs="Times New Roman"/>
+          <w:sz w:val="24"/>
+          <w:szCs w:val="24"/>
+        </w:rPr>
+        <w:t xml:space="preserve">, </w:t>
+      </w:r>
+      <w:r>
+        <w:rPr>
+          <w:rFonts w:ascii="Book Antiqua" w:hAnsi="Book Antiqua" w:cs="Times New Roman"/>
+          <w:sz w:val="24"/>
+          <w:szCs w:val="24"/>
+        </w:rPr>
+        <w:t>consorcios o grupos de vecinos</w:t>
+      </w:r>
+      <w:r>
+        <w:rPr>
+          <w:rFonts w:ascii="Book Antiqua" w:hAnsi="Book Antiqua" w:cs="Times New Roman"/>
+          <w:sz w:val="24"/>
+          <w:szCs w:val="24"/>
+        </w:rPr>
+        <w:t xml:space="preserve">, </w:t>
+      </w:r>
+      <w:r>
+        <w:rPr>
+          <w:rFonts w:ascii="Book Antiqua" w:hAnsi="Book Antiqua" w:cs="Times New Roman"/>
+          <w:sz w:val="24"/>
+          <w:szCs w:val="24"/>
+        </w:rPr>
+        <w:t>será obligatoria antes del emprendimiento de cualquier obra pública</w:t>
+      </w:r>
+      <w:r>
+        <w:rPr>
+          <w:rFonts w:ascii="Book Antiqua" w:hAnsi="Book Antiqua" w:cs="Times New Roman"/>
+          <w:sz w:val="24"/>
+          <w:szCs w:val="24"/>
+        </w:rPr>
+        <w:t xml:space="preserve">. </w:t>
+      </w:r>
+      <w:r>
+        <w:rPr>
+          <w:rFonts w:ascii="Book Antiqua" w:hAnsi="Book Antiqua" w:cs="Times New Roman"/>
+          <w:sz w:val="24"/>
+          <w:szCs w:val="24"/>
+        </w:rPr>
+        <w:t>El plazo para expedirse de los grupos o entidades enunciados será de 15 días a partir de su conocimiento del proyecto</w:t>
+      </w:r>
+      <w:r>
+        <w:rPr>
+          <w:rFonts w:ascii="Book Antiqua" w:hAnsi="Book Antiqua" w:cs="Times New Roman"/>
+          <w:sz w:val="24"/>
+          <w:szCs w:val="24"/>
+        </w:rPr>
+        <w:t xml:space="preserve">, </w:t>
+      </w:r>
+      <w:r>
+        <w:rPr>
+          <w:rFonts w:ascii="Book Antiqua" w:hAnsi="Book Antiqua" w:cs="Times New Roman"/>
+          <w:sz w:val="24"/>
+          <w:szCs w:val="24"/>
+        </w:rPr>
+        <w:t xml:space="preserve">plazo </w:t>
+      </w:r>
+      <w:r>
+        <w:rPr>
+          <w:rFonts w:ascii="Book Antiqua" w:hAnsi="Book Antiqua" w:cs="Times New Roman"/>
+          <w:sz w:val="24"/>
+          <w:szCs w:val="24"/>
         </w:rPr>
         <w:lastRenderedPageBreak/>
-        <w:t>ARTÍCULO DÉCIMO NOVENO</w:t>
-      </w:r>
-      <w:r>
-        <w:rPr>
-          <w:rFonts w:ascii="Book Antiqua" w:hAnsi="Book Antiqua" w:cs="Times New Roman"/>
-          <w:sz w:val="24"/>
-          <w:szCs w:val="24"/>
-        </w:rPr>
-        <w:t>:</w:t>
-      </w:r>
-      <w:r>
-        <w:rPr>
-          <w:rFonts w:ascii="Book Antiqua" w:hAnsi="Book Antiqua" w:cs="Times New Roman"/>
-          <w:sz w:val="24"/>
-          <w:szCs w:val="24"/>
-        </w:rPr>
-        <w:t xml:space="preserve"> </w:t>
-      </w:r>
-      <w:r>
-        <w:rPr>
-          <w:rFonts w:ascii="Book Antiqua" w:hAnsi="Book Antiqua" w:cs="Times New Roman"/>
-          <w:sz w:val="24"/>
-          <w:szCs w:val="24"/>
-        </w:rPr>
-        <w:t>La consulta previa a los Centros Vecinales asociaciones</w:t>
-      </w:r>
-      <w:r>
-        <w:rPr>
-          <w:rFonts w:ascii="Book Antiqua" w:hAnsi="Book Antiqua" w:cs="Times New Roman"/>
-          <w:sz w:val="24"/>
-          <w:szCs w:val="24"/>
-        </w:rPr>
-        <w:t xml:space="preserve">, </w:t>
-      </w:r>
-      <w:r>
-        <w:rPr>
-          <w:rFonts w:ascii="Book Antiqua" w:hAnsi="Book Antiqua" w:cs="Times New Roman"/>
-          <w:sz w:val="24"/>
-          <w:szCs w:val="24"/>
-        </w:rPr>
-        <w:t>consorcios o grupos de vecinos</w:t>
-      </w:r>
-      <w:r>
-        <w:rPr>
-          <w:rFonts w:ascii="Book Antiqua" w:hAnsi="Book Antiqua" w:cs="Times New Roman"/>
-          <w:sz w:val="24"/>
-          <w:szCs w:val="24"/>
-        </w:rPr>
-        <w:t xml:space="preserve">, </w:t>
-      </w:r>
-      <w:r>
-        <w:rPr>
-          <w:rFonts w:ascii="Book Antiqua" w:hAnsi="Book Antiqua" w:cs="Times New Roman"/>
-          <w:sz w:val="24"/>
-          <w:szCs w:val="24"/>
-        </w:rPr>
-        <w:t>será obligatoria antes del emprendimiento de cualquier obra pública</w:t>
+        <w:t>que podrá ampliarse cuando así lo requiere la naturaleza y complejidad del proyecto</w:t>
       </w:r>
       <w:r>
         <w:rPr>
@@ -5464,23 +5641,23 @@
           <w:sz w:val="24"/>
           <w:szCs w:val="24"/>
         </w:rPr>
-        <w:t>El plazo para expedirse de los grupos o entidades enunciados será de 15 días a partir de su conocimiento del proyecto</w:t>
-      </w:r>
-      <w:r>
-        <w:rPr>
-          <w:rFonts w:ascii="Book Antiqua" w:hAnsi="Book Antiqua" w:cs="Times New Roman"/>
-          <w:sz w:val="24"/>
-          <w:szCs w:val="24"/>
-        </w:rPr>
-        <w:t xml:space="preserve">, </w:t>
-      </w:r>
-      <w:r>
-        <w:rPr>
-          <w:rFonts w:ascii="Book Antiqua" w:hAnsi="Book Antiqua" w:cs="Times New Roman"/>
-          <w:sz w:val="24"/>
-          <w:szCs w:val="24"/>
-        </w:rPr>
-        <w:t>plazo que podrá ampliarse cuando así lo requiere la naturaleza y complejidad del proyecto</w:t>
+        <w:t xml:space="preserve">Se excluye de esta disposición las obras que por razones </w:t>
+      </w:r>
+      <w:r>
+        <w:rPr>
+          <w:rFonts w:ascii="Book Antiqua" w:hAnsi="Book Antiqua" w:cs="Times New Roman"/>
+          <w:sz w:val="24"/>
+          <w:szCs w:val="24"/>
+        </w:rPr>
+        <w:t>de</w:t>
+      </w:r>
+      <w:r>
+        <w:rPr>
+          <w:rFonts w:ascii="Book Antiqua" w:hAnsi="Book Antiqua" w:cs="Times New Roman"/>
+          <w:sz w:val="24"/>
+          <w:szCs w:val="24"/>
+        </w:rPr>
+        <w:t xml:space="preserve"> seguridad no admiten demora en su ejecución</w:t>
       </w:r>
       <w:r>
         <w:rPr>
@@ -5489,38 +5666,6 @@
           <w:szCs w:val="24"/>
         </w:rPr>
         <w:t xml:space="preserve">. </w:t>
-      </w:r>
-      <w:r>
-        <w:rPr>
-          <w:rFonts w:ascii="Book Antiqua" w:hAnsi="Book Antiqua" w:cs="Times New Roman"/>
-          <w:sz w:val="24"/>
-          <w:szCs w:val="24"/>
-        </w:rPr>
-        <w:t xml:space="preserve">Se excluye de esta disposición las obras que por razones </w:t>
-      </w:r>
-      <w:r>
-        <w:rPr>
-          <w:rFonts w:ascii="Book Antiqua" w:hAnsi="Book Antiqua" w:cs="Times New Roman"/>
-          <w:sz w:val="24"/>
-          <w:szCs w:val="24"/>
-        </w:rPr>
-        <w:t>de</w:t>
-      </w:r>
-      <w:r>
-        <w:rPr>
-          <w:rFonts w:ascii="Book Antiqua" w:hAnsi="Book Antiqua" w:cs="Times New Roman"/>
-          <w:sz w:val="24"/>
-          <w:szCs w:val="24"/>
-        </w:rPr>
-        <w:t xml:space="preserve"> seguridad no admiten demora en su ejecución</w:t>
-      </w:r>
-      <w:r>
-        <w:rPr>
-          <w:rFonts w:ascii="Book Antiqua" w:hAnsi="Book Antiqua" w:cs="Times New Roman"/>
-          <w:sz w:val="24"/>
-          <w:szCs w:val="24"/>
-        </w:rPr>
-        <w:t>.</w:t>
       </w:r>
     </w:p>
     <w:p>
@@ -5539,7 +5684,6 @@
           <w:rFonts w:ascii="Book Antiqua" w:hAnsi="Book Antiqua" w:cs="Times New Roman"/>
           <w:sz w:val="24"/>
           <w:szCs w:val="24"/>
-          <w:u w:val="single"/>
         </w:rPr>
         <w:t>ARTÍCULO VIGÉSIMO</w:t>
       </w:r>
@@ -5549,15 +5693,7 @@
           <w:sz w:val="24"/>
           <w:szCs w:val="24"/>
         </w:rPr>
-        <w:t>:</w:t>
-      </w:r>
-      <w:r>
-        <w:rPr>
-          <w:rFonts w:ascii="Book Antiqua" w:hAnsi="Book Antiqua" w:cs="Times New Roman"/>
-          <w:sz w:val="24"/>
-          <w:szCs w:val="24"/>
-        </w:rPr>
-        <w:t xml:space="preserve"> </w:t>
+        <w:t xml:space="preserve">: </w:t>
       </w:r>
       <w:r>
         <w:rPr>
@@ -5573,15 +5709,47 @@
           <w:sz w:val="24"/>
           <w:szCs w:val="24"/>
         </w:rPr>
-        <w:t>H.C.D.</w:t>
-      </w:r>
-      <w:r>
-        <w:rPr>
-          <w:rFonts w:ascii="Book Antiqua" w:hAnsi="Book Antiqua" w:cs="Times New Roman"/>
-          <w:sz w:val="24"/>
-          <w:szCs w:val="24"/>
-        </w:rPr>
-        <w:t xml:space="preserve"> </w:t>
+        <w:t>H</w:t>
+      </w:r>
+      <w:r>
+        <w:rPr>
+          <w:rFonts w:ascii="Book Antiqua" w:hAnsi="Book Antiqua" w:cs="Times New Roman"/>
+          <w:sz w:val="24"/>
+          <w:szCs w:val="24"/>
+        </w:rPr>
+        <w:t xml:space="preserve">. </w:t>
+      </w:r>
+      <w:r>
+        <w:rPr>
+          <w:rFonts w:ascii="Book Antiqua" w:hAnsi="Book Antiqua" w:cs="Times New Roman"/>
+          <w:sz w:val="24"/>
+          <w:szCs w:val="24"/>
+        </w:rPr>
+        <w:t>C</w:t>
+      </w:r>
+      <w:r>
+        <w:rPr>
+          <w:rFonts w:ascii="Book Antiqua" w:hAnsi="Book Antiqua" w:cs="Times New Roman"/>
+          <w:sz w:val="24"/>
+          <w:szCs w:val="24"/>
+        </w:rPr>
+        <w:t xml:space="preserve">. </w:t>
+      </w:r>
+      <w:r>
+        <w:rPr>
+          <w:rFonts w:ascii="Book Antiqua" w:hAnsi="Book Antiqua" w:cs="Times New Roman"/>
+          <w:sz w:val="24"/>
+          <w:szCs w:val="24"/>
+        </w:rPr>
+        <w:t>D</w:t>
+      </w:r>
+      <w:r>
+        <w:rPr>
+          <w:rFonts w:ascii="Book Antiqua" w:hAnsi="Book Antiqua" w:cs="Times New Roman"/>
+          <w:sz w:val="24"/>
+          <w:szCs w:val="24"/>
+        </w:rPr>
+        <w:t xml:space="preserve">. </w:t>
       </w:r>
       <w:r>
         <w:rPr>
@@ -5613,7 +5781,7 @@
           <w:sz w:val="24"/>
           <w:szCs w:val="24"/>
         </w:rPr>
-        <w:t>.</w:t>
+        <w:t xml:space="preserve">. </w:t>
       </w:r>
     </w:p>
     <w:p>
@@ -5632,7 +5800,6 @@
           <w:rFonts w:ascii="Book Antiqua" w:hAnsi="Book Antiqua" w:cs="Times New Roman"/>
           <w:sz w:val="24"/>
           <w:szCs w:val="24"/>
-          <w:u w:val="single"/>
         </w:rPr>
         <w:t>ARTÍCULO VIGÉSIMO PRIMERO</w:t>
       </w:r>
@@ -5642,18 +5809,8 @@
           <w:sz w:val="24"/>
           <w:szCs w:val="24"/>
         </w:rPr>
-        <w:t>:</w:t>
-      </w:r>
-      <w:r>
-        <w:rPr>
-          <w:rFonts w:ascii="Book Antiqua" w:hAnsi="Book Antiqua" w:cs="Times New Roman"/>
-          <w:sz w:val="24"/>
-          <w:szCs w:val="24"/>
-        </w:rPr>
-        <w:t xml:space="preserve"> </w:t>
-      </w:r>
-      <w:bookmarkStart w:id="0" w:name="_GoBack"/>
-      <w:bookmarkEnd w:id="0"/>
+        <w:t xml:space="preserve">: </w:t>
+      </w:r>
       <w:r>
         <w:rPr>
           <w:rFonts w:ascii="Book Antiqua" w:hAnsi="Book Antiqua" w:cs="Times New Roman"/>
@@ -5684,7 +5841,7 @@
           <w:sz w:val="24"/>
           <w:szCs w:val="24"/>
         </w:rPr>
-        <w:t>.</w:t>
+        <w:t xml:space="preserve">. </w:t>
       </w:r>
     </w:p>
     <w:sectPr>
@@ -5700,7 +5857,7 @@
 </file>
 
 <file path=word/endnotes.xml><?xml version="1.0" encoding="utf-8"?>
-<w:endnotes xmlns:ve="http://schemas.openxmlformats.org/markup-compatibility/2006" xmlns:o="urn:schemas-microsoft-com:office:office" xmlns:r="http://schemas.openxmlformats.org/officeDocument/2006/relationships" xmlns:m="http://schemas.openxmlformats.org/officeDocument/2006/math" xmlns:v="urn:schemas-microsoft-com:vml" xmlns:wp="http://schemas.openxmlformats.org/drawingml/2006/wordprocessingDrawing" xmlns:w10="urn:schemas-microsoft-com:office:word" xmlns:w="http://schemas.openxmlformats.org/wordprocessingml/2006/main" xmlns:wne="http://schemas.microsoft.com/office/word/2006/wordml">
+<w:endnotes xmlns:wpc="http://schemas.microsoft.com/office/word/2010/wordprocessingCanvas" xmlns:cx="http://schemas.microsoft.com/office/drawing/2014/chartex" xmlns:mc="http://schemas.openxmlformats.org/markup-compatibility/2006" xmlns:o="urn:schemas-microsoft-com:office:office" xmlns:r="http://schemas.openxmlformats.org/officeDocument/2006/relationships" xmlns:m="http://schemas.openxmlformats.org/officeDocument/2006/math" xmlns:v="urn:schemas-microsoft-com:vml" xmlns:wp14="http://schemas.microsoft.com/office/word/2010/wordprocessingDrawing" xmlns:wp="http://schemas.openxmlformats.org/drawingml/2006/wordprocessingDrawing" xmlns:w10="urn:schemas-microsoft-com:office:word" xmlns:w="http://schemas.openxmlformats.org/wordprocessingml/2006/main" xmlns:w14="http://schemas.microsoft.com/office/word/2010/wordml" xmlns:w15="http://schemas.microsoft.com/office/word/2012/wordml" xmlns:w16se="http://schemas.microsoft.com/office/word/2015/wordml/symex" xmlns:wpg="http://schemas.microsoft.com/office/word/2010/wordprocessingGroup" xmlns:wpi="http://schemas.microsoft.com/office/word/2010/wordprocessingInk" xmlns:wne="http://schemas.microsoft.com/office/word/2006/wordml" xmlns:wps="http://schemas.microsoft.com/office/word/2010/wordprocessingShape" mc:Ignorable="w14 w15 w16se wp14">
   <w:endnote w:type="separator" w:id="-1">
     <w:p>
       <w:pPr>
@@ -5725,7 +5882,7 @@
 </file>
 
 <file path=word/footer1.xml><?xml version="1.0" encoding="utf-8"?>
-<w:ftr xmlns:ve="http://schemas.openxmlformats.org/markup-compatibility/2006" xmlns:o="urn:schemas-microsoft-com:office:office" xmlns:r="http://schemas.openxmlformats.org/officeDocument/2006/relationships" xmlns:m="http://schemas.openxmlformats.org/officeDocument/2006/math" xmlns:v="urn:schemas-microsoft-com:vml" xmlns:wp="http://schemas.openxmlformats.org/drawingml/2006/wordprocessingDrawing" xmlns:w10="urn:schemas-microsoft-com:office:word" xmlns:w="http://schemas.openxmlformats.org/wordprocessingml/2006/main" xmlns:wne="http://schemas.microsoft.com/office/word/2006/wordml">
+<w:ftr xmlns:wpc="http://schemas.microsoft.com/office/word/2010/wordprocessingCanvas" xmlns:cx="http://schemas.microsoft.com/office/drawing/2014/chartex" xmlns:mc="http://schemas.openxmlformats.org/markup-compatibility/2006" xmlns:o="urn:schemas-microsoft-com:office:office" xmlns:r="http://schemas.openxmlformats.org/officeDocument/2006/relationships" xmlns:m="http://schemas.openxmlformats.org/officeDocument/2006/math" xmlns:v="urn:schemas-microsoft-com:vml" xmlns:wp14="http://schemas.microsoft.com/office/word/2010/wordprocessingDrawing" xmlns:wp="http://schemas.openxmlformats.org/drawingml/2006/wordprocessingDrawing" xmlns:w10="urn:schemas-microsoft-com:office:word" xmlns:w="http://schemas.openxmlformats.org/wordprocessingml/2006/main" xmlns:w14="http://schemas.microsoft.com/office/word/2010/wordml" xmlns:w15="http://schemas.microsoft.com/office/word/2012/wordml" xmlns:w16se="http://schemas.microsoft.com/office/word/2015/wordml/symex" xmlns:wpg="http://schemas.microsoft.com/office/word/2010/wordprocessingGroup" xmlns:wpi="http://schemas.microsoft.com/office/word/2010/wordprocessingInk" xmlns:wne="http://schemas.microsoft.com/office/word/2006/wordml" xmlns:wps="http://schemas.microsoft.com/office/word/2010/wordprocessingShape" mc:Ignorable="w14 w15 w16se wp14">
   <w:p>
     <w:pPr>
       <w:pStyle w:val="Piedepgina"/>
@@ -5740,7 +5897,7 @@
 </file>
 
 <file path=word/footnotes.xml><?xml version="1.0" encoding="utf-8"?>
-<w:footnotes xmlns:ve="http://schemas.openxmlformats.org/markup-compatibility/2006" xmlns:o="urn:schemas-microsoft-com:office:office" xmlns:r="http://schemas.openxmlformats.org/officeDocument/2006/relationships" xmlns:m="http://schemas.openxmlformats.org/officeDocument/2006/math" xmlns:v="urn:schemas-microsoft-com:vml" xmlns:wp="http://schemas.openxmlformats.org/drawingml/2006/wordprocessingDrawing" xmlns:w10="urn:schemas-microsoft-com:office:word" xmlns:w="http://schemas.openxmlformats.org/wordprocessingml/2006/main" xmlns:wne="http://schemas.microsoft.com/office/word/2006/wordml">
+<w:footnotes xmlns:wpc="http://schemas.microsoft.com/office/word/2010/wordprocessingCanvas" xmlns:cx="http://schemas.microsoft.com/office/drawing/2014/chartex" xmlns:mc="http://schemas.openxmlformats.org/markup-compatibility/2006" xmlns:o="urn:schemas-microsoft-com:office:office" xmlns:r="http://schemas.openxmlformats.org/officeDocument/2006/relationships" xmlns:m="http://schemas.openxmlformats.org/officeDocument/2006/math" xmlns:v="urn:schemas-microsoft-com:vml" xmlns:wp14="http://schemas.microsoft.com/office/word/2010/wordprocessingDrawing" xmlns:wp="http://schemas.openxmlformats.org/drawingml/2006/wordprocessingDrawing" xmlns:w10="urn:schemas-microsoft-com:office:word" xmlns:w="http://schemas.openxmlformats.org/wordprocessingml/2006/main" xmlns:w14="http://schemas.microsoft.com/office/word/2010/wordml" xmlns:w15="http://schemas.microsoft.com/office/word/2012/wordml" xmlns:w16se="http://schemas.microsoft.com/office/word/2015/wordml/symex" xmlns:wpg="http://schemas.microsoft.com/office/word/2010/wordprocessingGroup" xmlns:wpi="http://schemas.microsoft.com/office/word/2010/wordprocessingInk" xmlns:wne="http://schemas.microsoft.com/office/word/2006/wordml" xmlns:wps="http://schemas.microsoft.com/office/word/2010/wordprocessingShape" mc:Ignorable="w14 w15 w16se wp14">
   <w:footnote w:type="separator" w:id="-1">
     <w:p>
       <w:pPr>
@@ -5765,8 +5922,8 @@
 </file>
 
 <file path=word/numbering.xml><?xml version="1.0" encoding="utf-8"?>
-<w:numbering xmlns:ve="http://schemas.openxmlformats.org/markup-compatibility/2006" xmlns:o="urn:schemas-microsoft-com:office:office" xmlns:r="http://schemas.openxmlformats.org/officeDocument/2006/relationships" xmlns:m="http://schemas.openxmlformats.org/officeDocument/2006/math" xmlns:v="urn:schemas-microsoft-com:vml" xmlns:wp="http://schemas.openxmlformats.org/drawingml/2006/wordprocessingDrawing" xmlns:w10="urn:schemas-microsoft-com:office:word" xmlns:w="http://schemas.openxmlformats.org/wordprocessingml/2006/main" xmlns:wne="http://schemas.microsoft.com/office/word/2006/wordml">
-  <w:abstractNum w:abstractNumId="0">
+<w:numbering xmlns:wpc="http://schemas.microsoft.com/office/word/2010/wordprocessingCanvas" xmlns:cx="http://schemas.microsoft.com/office/drawing/2014/chartex" xmlns:mc="http://schemas.openxmlformats.org/markup-compatibility/2006" xmlns:o="urn:schemas-microsoft-com:office:office" xmlns:r="http://schemas.openxmlformats.org/officeDocument/2006/relationships" xmlns:m="http://schemas.openxmlformats.org/officeDocument/2006/math" xmlns:v="urn:schemas-microsoft-com:vml" xmlns:wp14="http://schemas.microsoft.com/office/word/2010/wordprocessingDrawing" xmlns:wp="http://schemas.openxmlformats.org/drawingml/2006/wordprocessingDrawing" xmlns:w10="urn:schemas-microsoft-com:office:word" xmlns:w="http://schemas.openxmlformats.org/wordprocessingml/2006/main" xmlns:w14="http://schemas.microsoft.com/office/word/2010/wordml" xmlns:w15="http://schemas.microsoft.com/office/word/2012/wordml" xmlns:w16se="http://schemas.microsoft.com/office/word/2015/wordml/symex" xmlns:wpg="http://schemas.microsoft.com/office/word/2010/wordprocessingGroup" xmlns:wpi="http://schemas.microsoft.com/office/word/2010/wordprocessingInk" xmlns:wne="http://schemas.microsoft.com/office/word/2006/wordml" xmlns:wps="http://schemas.microsoft.com/office/word/2010/wordprocessingShape" mc:Ignorable="w14 w15 w16se wp14">
+  <w:abstractNum w:abstractNumId="0" w15:restartNumberingAfterBreak="0">
     <w:nsid w:val="043C3196"/>
     <w:multiLevelType w:val="hybridMultilevel"/>
     <w:tmpl w:val="EE001BD6"/>
@@ -5852,7 +6009,7 @@
       </w:pPr>
     </w:lvl>
   </w:abstractNum>
-  <w:abstractNum w:abstractNumId="1">
+  <w:abstractNum w:abstractNumId="1" w15:restartNumberingAfterBreak="0">
     <w:nsid w:val="06E81608"/>
     <w:multiLevelType w:val="hybridMultilevel"/>
     <w:tmpl w:val="C6400A48"/>
@@ -5938,7 +6095,7 @@
       </w:pPr>
     </w:lvl>
   </w:abstractNum>
-  <w:abstractNum w:abstractNumId="2">
+  <w:abstractNum w:abstractNumId="2" w15:restartNumberingAfterBreak="0">
     <w:nsid w:val="09E54B79"/>
     <w:multiLevelType w:val="hybridMultilevel"/>
     <w:tmpl w:val="333275C0"/>
@@ -6028,7 +6185,7 @@
       </w:pPr>
     </w:lvl>
   </w:abstractNum>
-  <w:abstractNum w:abstractNumId="3">
+  <w:abstractNum w:abstractNumId="3" w15:restartNumberingAfterBreak="0">
     <w:nsid w:val="10D60DCF"/>
     <w:multiLevelType w:val="hybridMultilevel"/>
     <w:tmpl w:val="DE6EA9AE"/>
@@ -6114,7 +6271,7 @@
       </w:pPr>
     </w:lvl>
   </w:abstractNum>
-  <w:abstractNum w:abstractNumId="4">
+  <w:abstractNum w:abstractNumId="4" w15:restartNumberingAfterBreak="0">
     <w:nsid w:val="134C042C"/>
     <w:multiLevelType w:val="hybridMultilevel"/>
     <w:tmpl w:val="7A3E2886"/>
@@ -6200,7 +6357,7 @@
       </w:pPr>
     </w:lvl>
   </w:abstractNum>
-  <w:abstractNum w:abstractNumId="5">
+  <w:abstractNum w:abstractNumId="5" w15:restartNumberingAfterBreak="0">
     <w:nsid w:val="14146628"/>
     <w:multiLevelType w:val="hybridMultilevel"/>
     <w:tmpl w:val="755E1FC2"/>
@@ -6289,7 +6446,7 @@
       </w:pPr>
     </w:lvl>
   </w:abstractNum>
-  <w:abstractNum w:abstractNumId="6">
+  <w:abstractNum w:abstractNumId="6" w15:restartNumberingAfterBreak="0">
     <w:nsid w:val="186D5595"/>
     <w:multiLevelType w:val="hybridMultilevel"/>
     <w:tmpl w:val="19485036"/>
@@ -6375,7 +6532,7 @@
       </w:pPr>
     </w:lvl>
   </w:abstractNum>
-  <w:abstractNum w:abstractNumId="7">
+  <w:abstractNum w:abstractNumId="7" w15:restartNumberingAfterBreak="0">
     <w:nsid w:val="1F9715E4"/>
     <w:multiLevelType w:val="hybridMultilevel"/>
     <w:tmpl w:val="F5648708"/>
@@ -6461,7 +6618,7 @@
       </w:pPr>
     </w:lvl>
   </w:abstractNum>
-  <w:abstractNum w:abstractNumId="8">
+  <w:abstractNum w:abstractNumId="8" w15:restartNumberingAfterBreak="0">
     <w:nsid w:val="20E22630"/>
     <w:multiLevelType w:val="hybridMultilevel"/>
     <w:tmpl w:val="79005FBE"/>
@@ -6574,7 +6731,7 @@
       </w:rPr>
     </w:lvl>
   </w:abstractNum>
-  <w:abstractNum w:abstractNumId="9">
+  <w:abstractNum w:abstractNumId="9" w15:restartNumberingAfterBreak="0">
     <w:nsid w:val="230001CE"/>
     <w:multiLevelType w:val="hybridMultilevel"/>
     <w:tmpl w:val="EA8CC452"/>
@@ -6660,7 +6817,7 @@
       </w:pPr>
     </w:lvl>
   </w:abstractNum>
-  <w:abstractNum w:abstractNumId="10">
+  <w:abstractNum w:abstractNumId="10" w15:restartNumberingAfterBreak="0">
     <w:nsid w:val="272A2EAF"/>
     <w:multiLevelType w:val="hybridMultilevel"/>
     <w:tmpl w:val="6308C9BE"/>
@@ -6746,7 +6903,7 @@
       </w:pPr>
     </w:lvl>
   </w:abstractNum>
-  <w:abstractNum w:abstractNumId="11">
+  <w:abstractNum w:abstractNumId="11" w15:restartNumberingAfterBreak="0">
     <w:nsid w:val="27BD2B4F"/>
     <w:multiLevelType w:val="hybridMultilevel"/>
     <w:tmpl w:val="09544DB4"/>
@@ -6832,7 +6989,7 @@
       </w:pPr>
     </w:lvl>
   </w:abstractNum>
-  <w:abstractNum w:abstractNumId="12">
+  <w:abstractNum w:abstractNumId="12" w15:restartNumberingAfterBreak="0">
     <w:nsid w:val="281A1E9F"/>
     <w:multiLevelType w:val="hybridMultilevel"/>
     <w:tmpl w:val="1CB472AA"/>
@@ -6918,7 +7075,7 @@
       </w:pPr>
     </w:lvl>
   </w:abstractNum>
-  <w:abstractNum w:abstractNumId="13">
+  <w:abstractNum w:abstractNumId="13" w15:restartNumberingAfterBreak="0">
     <w:nsid w:val="41621CBE"/>
     <w:multiLevelType w:val="hybridMultilevel"/>
     <w:tmpl w:val="9AFC38E2"/>
@@ -7004,7 +7161,7 @@
       </w:pPr>
     </w:lvl>
   </w:abstractNum>
-  <w:abstractNum w:abstractNumId="14">
+  <w:abstractNum w:abstractNumId="14" w15:restartNumberingAfterBreak="0">
     <w:nsid w:val="43431B60"/>
     <w:multiLevelType w:val="hybridMultilevel"/>
     <w:tmpl w:val="BC325636"/>
@@ -7090,7 +7247,7 @@
       </w:pPr>
     </w:lvl>
   </w:abstractNum>
-  <w:abstractNum w:abstractNumId="15">
+  <w:abstractNum w:abstractNumId="15" w15:restartNumberingAfterBreak="0">
     <w:nsid w:val="43D91FFA"/>
     <w:multiLevelType w:val="hybridMultilevel"/>
     <w:tmpl w:val="DB7A5BEC"/>
@@ -7176,7 +7333,7 @@
       </w:pPr>
     </w:lvl>
   </w:abstractNum>
-  <w:abstractNum w:abstractNumId="16">
+  <w:abstractNum w:abstractNumId="16" w15:restartNumberingAfterBreak="0">
     <w:nsid w:val="44F53090"/>
     <w:multiLevelType w:val="hybridMultilevel"/>
     <w:tmpl w:val="7D4C6660"/>
@@ -7262,7 +7419,7 @@
       </w:pPr>
     </w:lvl>
   </w:abstractNum>
-  <w:abstractNum w:abstractNumId="17">
+  <w:abstractNum w:abstractNumId="17" w15:restartNumberingAfterBreak="0">
     <w:nsid w:val="48CA3E38"/>
     <w:multiLevelType w:val="hybridMultilevel"/>
     <w:tmpl w:val="439C2F60"/>
@@ -7348,7 +7505,7 @@
       </w:pPr>
     </w:lvl>
   </w:abstractNum>
-  <w:abstractNum w:abstractNumId="18">
+  <w:abstractNum w:abstractNumId="18" w15:restartNumberingAfterBreak="0">
     <w:nsid w:val="5A891336"/>
     <w:multiLevelType w:val="hybridMultilevel"/>
     <w:tmpl w:val="46D83868"/>
@@ -7434,7 +7591,7 @@
       </w:pPr>
     </w:lvl>
   </w:abstractNum>
-  <w:abstractNum w:abstractNumId="19">
+  <w:abstractNum w:abstractNumId="19" w15:restartNumberingAfterBreak="0">
     <w:nsid w:val="6F5C717F"/>
     <w:multiLevelType w:val="hybridMultilevel"/>
     <w:tmpl w:val="B1DE089C"/>
@@ -7520,7 +7677,7 @@
       </w:pPr>
     </w:lvl>
   </w:abstractNum>
-  <w:abstractNum w:abstractNumId="20">
+  <w:abstractNum w:abstractNumId="20" w15:restartNumberingAfterBreak="0">
     <w:nsid w:val="73FB2B88"/>
     <w:multiLevelType w:val="hybridMultilevel"/>
     <w:tmpl w:val="7086536E"/>
@@ -7609,7 +7766,7 @@
       </w:pPr>
     </w:lvl>
   </w:abstractNum>
-  <w:abstractNum w:abstractNumId="21">
+  <w:abstractNum w:abstractNumId="21" w15:restartNumberingAfterBreak="0">
     <w:nsid w:val="7A1D0D02"/>
     <w:multiLevelType w:val="hybridMultilevel"/>
     <w:tmpl w:val="B3065D80"/>
@@ -7699,7 +7856,7 @@
       </w:pPr>
     </w:lvl>
   </w:abstractNum>
-  <w:abstractNum w:abstractNumId="22">
+  <w:abstractNum w:abstractNumId="22" w15:restartNumberingAfterBreak="0">
     <w:nsid w:val="7B7E67F1"/>
     <w:multiLevelType w:val="hybridMultilevel"/>
     <w:tmpl w:val="9CEC8256"/>
@@ -7858,7 +8015,7 @@
 </file>
 
 <file path=word/styles.xml><?xml version="1.0" encoding="utf-8"?>
-<w:styles xmlns:r="http://schemas.openxmlformats.org/officeDocument/2006/relationships" xmlns:w="http://schemas.openxmlformats.org/wordprocessingml/2006/main">
+<w:styles xmlns:mc="http://schemas.openxmlformats.org/markup-compatibility/2006" xmlns:r="http://schemas.openxmlformats.org/officeDocument/2006/relationships" xmlns:w="http://schemas.openxmlformats.org/wordprocessingml/2006/main" xmlns:w14="http://schemas.microsoft.com/office/word/2010/wordml" xmlns:w15="http://schemas.microsoft.com/office/word/2012/wordml" xmlns:w16se="http://schemas.microsoft.com/office/word/2015/wordml/symex" mc:Ignorable="w14 w15 w16se">
   <w:docDefaults>
     <w:rPrDefault>
       <w:rPr>
@@ -7874,144 +8031,378 @@
       </w:pPr>
     </w:pPrDefault>
   </w:docDefaults>
-  <w:latentStyles w:defLockedState="0" w:defUIPriority="99" w:defSemiHidden="1" w:defUnhideWhenUsed="1" w:defQFormat="0" w:count="267">
-    <w:lsdException w:name="Normal" w:semiHidden="0" w:uiPriority="0" w:unhideWhenUsed="0" w:qFormat="1"/>
-    <w:lsdException w:name="heading 1" w:semiHidden="0" w:uiPriority="9" w:unhideWhenUsed="0" w:qFormat="1"/>
-    <w:lsdException w:name="heading 2" w:uiPriority="9" w:qFormat="1"/>
-    <w:lsdException w:name="heading 3" w:uiPriority="9" w:qFormat="1"/>
-    <w:lsdException w:name="heading 4" w:uiPriority="9" w:qFormat="1"/>
-    <w:lsdException w:name="heading 5" w:uiPriority="9" w:qFormat="1"/>
-    <w:lsdException w:name="heading 6" w:uiPriority="9" w:qFormat="1"/>
-    <w:lsdException w:name="heading 7" w:uiPriority="9" w:qFormat="1"/>
-    <w:lsdException w:name="heading 8" w:uiPriority="9" w:qFormat="1"/>
-    <w:lsdException w:name="heading 9" w:uiPriority="9" w:qFormat="1"/>
-    <w:lsdException w:name="toc 1" w:uiPriority="39"/>
-    <w:lsdException w:name="toc 2" w:uiPriority="39"/>
-    <w:lsdException w:name="toc 3" w:uiPriority="39"/>
-    <w:lsdException w:name="toc 4" w:uiPriority="39"/>
-    <w:lsdException w:name="toc 5" w:uiPriority="39"/>
-    <w:lsdException w:name="toc 6" w:uiPriority="39"/>
-    <w:lsdException w:name="toc 7" w:uiPriority="39"/>
-    <w:lsdException w:name="toc 8" w:uiPriority="39"/>
-    <w:lsdException w:name="toc 9" w:uiPriority="39"/>
-    <w:lsdException w:name="caption" w:uiPriority="35" w:qFormat="1"/>
-    <w:lsdException w:name="Title" w:semiHidden="0" w:uiPriority="10" w:unhideWhenUsed="0" w:qFormat="1"/>
-    <w:lsdException w:name="Default Paragraph Font" w:uiPriority="1"/>
-    <w:lsdException w:name="Subtitle" w:semiHidden="0" w:uiPriority="11" w:unhideWhenUsed="0" w:qFormat="1"/>
-    <w:lsdException w:name="Strong" w:semiHidden="0" w:uiPriority="22" w:unhideWhenUsed="0" w:qFormat="1"/>
-    <w:lsdException w:name="Emphasis" w:semiHidden="0" w:uiPriority="20" w:unhideWhenUsed="0" w:qFormat="1"/>
+  <w:latentStyles w:defLockedState="0" w:defUIPriority="99" w:defSemiHidden="0" w:defUnhideWhenUsed="0" w:defQFormat="0" w:count="371">
+    <w:lsdException w:name="Normal" w:uiPriority="0" w:qFormat="1"/>
+    <w:lsdException w:name="heading 1" w:uiPriority="9" w:qFormat="1"/>
+    <w:lsdException w:name="heading 2" w:semiHidden="1" w:uiPriority="9" w:unhideWhenUsed="1" w:qFormat="1"/>
+    <w:lsdException w:name="heading 3" w:semiHidden="1" w:uiPriority="9" w:unhideWhenUsed="1" w:qFormat="1"/>
+    <w:lsdException w:name="heading 4" w:semiHidden="1" w:uiPriority="9" w:unhideWhenUsed="1" w:qFormat="1"/>
+    <w:lsdException w:name="heading 5" w:semiHidden="1" w:uiPriority="9" w:unhideWhenUsed="1" w:qFormat="1"/>
+    <w:lsdException w:name="heading 6" w:semiHidden="1" w:uiPriority="9" w:unhideWhenUsed="1" w:qFormat="1"/>
+    <w:lsdException w:name="heading 7" w:semiHidden="1" w:uiPriority="9" w:unhideWhenUsed="1" w:qFormat="1"/>
+    <w:lsdException w:name="heading 8" w:semiHidden="1" w:uiPriority="9" w:unhideWhenUsed="1" w:qFormat="1"/>
+    <w:lsdException w:name="heading 9" w:semiHidden="1" w:uiPriority="9" w:unhideWhenUsed="1" w:qFormat="1"/>
+    <w:lsdException w:name="index 1" w:semiHidden="1" w:unhideWhenUsed="1"/>
+    <w:lsdException w:name="index 2" w:semiHidden="1" w:unhideWhenUsed="1"/>
+    <w:lsdException w:name="index 3" w:semiHidden="1" w:unhideWhenUsed="1"/>
+    <w:lsdException w:name="index 4" w:semiHidden="1" w:unhideWhenUsed="1"/>
+    <w:lsdException w:name="index 5" w:semiHidden="1" w:unhideWhenUsed="1"/>
+    <w:lsdException w:name="index 6" w:semiHidden="1" w:unhideWhenUsed="1"/>
+    <w:lsdException w:name="index 7" w:semiHidden="1" w:unhideWhenUsed="1"/>
+    <w:lsdException w:name="index 8" w:semiHidden="1" w:unhideWhenUsed="1"/>
+    <w:lsdException w:name="index 9" w:semiHidden="1" w:unhideWhenUsed="1"/>
+    <w:lsdException w:name="toc 1" w:semiHidden="1" w:uiPriority="39" w:unhideWhenUsed="1"/>
+    <w:lsdException w:name="toc 2" w:semiHidden="1" w:uiPriority="39" w:unhideWhenUsed="1"/>
+    <w:lsdException w:name="toc 3" w:semiHidden="1" w:uiPriority="39" w:unhideWhenUsed="1"/>
+    <w:lsdException w:name="toc 4" w:semiHidden="1" w:uiPriority="39" w:unhideWhenUsed="1"/>
+    <w:lsdException w:name="toc 5" w:semiHidden="1" w:uiPriority="39" w:unhideWhenUsed="1"/>
+    <w:lsdException w:name="toc 6" w:semiHidden="1" w:uiPriority="39" w:unhideWhenUsed="1"/>
+    <w:lsdException w:name="toc 7" w:semiHidden="1" w:uiPriority="39" w:unhideWhenUsed="1"/>
+    <w:lsdException w:name="toc 8" w:semiHidden="1" w:uiPriority="39" w:unhideWhenUsed="1"/>
+    <w:lsdException w:name="toc 9" w:semiHidden="1" w:uiPriority="39" w:unhideWhenUsed="1"/>
+    <w:lsdException w:name="Normal Indent" w:semiHidden="1" w:unhideWhenUsed="1"/>
+    <w:lsdException w:name="footnote text" w:semiHidden="1" w:unhideWhenUsed="1"/>
+    <w:lsdException w:name="annotation text" w:semiHidden="1" w:unhideWhenUsed="1"/>
+    <w:lsdException w:name="header" w:semiHidden="1" w:unhideWhenUsed="1"/>
+    <w:lsdException w:name="footer" w:semiHidden="1" w:unhideWhenUsed="1"/>
+    <w:lsdException w:name="index heading" w:semiHidden="1" w:unhideWhenUsed="1"/>
+    <w:lsdException w:name="caption" w:semiHidden="1" w:uiPriority="35" w:unhideWhenUsed="1" w:qFormat="1"/>
+    <w:lsdException w:name="table of figures" w:semiHidden="1" w:unhideWhenUsed="1"/>
+    <w:lsdException w:name="envelope address" w:semiHidden="1" w:unhideWhenUsed="1"/>
+    <w:lsdException w:name="envelope return" w:semiHidden="1" w:unhideWhenUsed="1"/>
+    <w:lsdException w:name="footnote reference" w:semiHidden="1" w:unhideWhenUsed="1"/>
+    <w:lsdException w:name="annotation reference" w:semiHidden="1" w:unhideWhenUsed="1"/>
+    <w:lsdException w:name="line number" w:semiHidden="1" w:unhideWhenUsed="1"/>
+    <w:lsdException w:name="page number" w:semiHidden="1" w:unhideWhenUsed="1"/>
+    <w:lsdException w:name="endnote reference" w:semiHidden="1" w:unhideWhenUsed="1"/>
+    <w:lsdException w:name="endnote text" w:semiHidden="1" w:unhideWhenUsed="1"/>
+    <w:lsdException w:name="table of authorities" w:semiHidden="1" w:unhideWhenUsed="1"/>
+    <w:lsdException w:name="macro" w:semiHidden="1" w:unhideWhenUsed="1"/>
+    <w:lsdException w:name="toa heading" w:semiHidden="1" w:unhideWhenUsed="1"/>
+    <w:lsdException w:name="List" w:semiHidden="1" w:unhideWhenUsed="1"/>
+    <w:lsdException w:name="List Bullet" w:semiHidden="1" w:unhideWhenUsed="1"/>
+    <w:lsdException w:name="List Number" w:semiHidden="1" w:unhideWhenUsed="1"/>
+    <w:lsdException w:name="List 2" w:semiHidden="1" w:unhideWhenUsed="1"/>
+    <w:lsdException w:name="List 3" w:semiHidden="1" w:unhideWhenUsed="1"/>
+    <w:lsdException w:name="List 4" w:semiHidden="1" w:unhideWhenUsed="1"/>
+    <w:lsdException w:name="List 5" w:semiHidden="1" w:unhideWhenUsed="1"/>
+    <w:lsdException w:name="List Bullet 2" w:semiHidden="1" w:unhideWhenUsed="1"/>
+    <w:lsdException w:name="List Bullet 3" w:semiHidden="1" w:unhideWhenUsed="1"/>
+    <w:lsdException w:name="List Bullet 4" w:semiHidden="1" w:unhideWhenUsed="1"/>
+    <w:lsdException w:name="List Bullet 5" w:semiHidden="1" w:unhideWhenUsed="1"/>
+    <w:lsdException w:name="List Number 2" w:semiHidden="1" w:unhideWhenUsed="1"/>
+    <w:lsdException w:name="List Number 3" w:semiHidden="1" w:unhideWhenUsed="1"/>
+    <w:lsdException w:name="List Number 4" w:semiHidden="1" w:unhideWhenUsed="1"/>
+    <w:lsdException w:name="List Number 5" w:semiHidden="1" w:unhideWhenUsed="1"/>
+    <w:lsdException w:name="Title" w:uiPriority="10" w:qFormat="1"/>
+    <w:lsdException w:name="Closing" w:semiHidden="1" w:unhideWhenUsed="1"/>
+    <w:lsdException w:name="Signature" w:semiHidden="1" w:unhideWhenUsed="1"/>
+    <w:lsdException w:name="Default Paragraph Font" w:semiHidden="1" w:uiPriority="1" w:unhideWhenUsed="1"/>
+    <w:lsdException w:name="Body Text" w:semiHidden="1" w:unhideWhenUsed="1"/>
+    <w:lsdException w:name="Body Text Indent" w:semiHidden="1" w:unhideWhenUsed="1"/>
+    <w:lsdException w:name="List Continue" w:semiHidden="1" w:unhideWhenUsed="1"/>
+    <w:lsdException w:name="List Continue 2" w:semiHidden="1" w:unhideWhenUsed="1"/>
+    <w:lsdException w:name="List Continue 3" w:semiHidden="1" w:unhideWhenUsed="1"/>
+    <w:lsdException w:name="List Continue 4" w:semiHidden="1" w:unhideWhenUsed="1"/>
+    <w:lsdException w:name="List Continue 5" w:semiHidden="1" w:unhideWhenUsed="1"/>
+    <w:lsdException w:name="Message Header" w:semiHidden="1" w:unhideWhenUsed="1"/>
+    <w:lsdException w:name="Subtitle" w:uiPriority="11" w:qFormat="1"/>
+    <w:lsdException w:name="Salutation" w:semiHidden="1" w:unhideWhenUsed="1"/>
+    <w:lsdException w:name="Date" w:semiHidden="1" w:unhideWhenUsed="1"/>
+    <w:lsdException w:name="Body Text First Indent" w:semiHidden="1" w:unhideWhenUsed="1"/>
+    <w:lsdException w:name="Body Text First Indent 2" w:semiHidden="1" w:unhideWhenUsed="1"/>
+    <w:lsdException w:name="Note Heading" w:semiHidden="1" w:unhideWhenUsed="1"/>
+    <w:lsdException w:name="Body Text 2" w:semiHidden="1" w:unhideWhenUsed="1"/>
+    <w:lsdException w:name="Body Text 3" w:semiHidden="1" w:unhideWhenUsed="1"/>
+    <w:lsdException w:name="Body Text Indent 2" w:semiHidden="1" w:unhideWhenUsed="1"/>
+    <w:lsdException w:name="Body Text Indent 3" w:semiHidden="1" w:unhideWhenUsed="1"/>
+    <w:lsdException w:name="Block Text" w:semiHidden="1" w:unhideWhenUsed="1"/>
+    <w:lsdException w:name="Hyperlink" w:semiHidden="1" w:unhideWhenUsed="1"/>
+    <w:lsdException w:name="FollowedHyperlink" w:semiHidden="1" w:unhideWhenUsed="1"/>
+    <w:lsdException w:name="Strong" w:uiPriority="22" w:qFormat="1"/>
+    <w:lsdException w:name="Emphasis" w:uiPriority="20" w:qFormat="1"/>
+    <w:lsdException w:name="Document Map" w:semiHidden="1" w:unhideWhenUsed="1"/>
+    <w:lsdException w:name="Plain Text" w:semiHidden="1" w:unhideWhenUsed="1"/>
+    <w:lsdException w:name="E-mail Signature" w:semiHidden="1" w:unhideWhenUsed="1"/>
+    <w:lsdException w:name="HTML Top of Form" w:semiHidden="1" w:unhideWhenUsed="1"/>
+    <w:lsdException w:name="HTML Bottom of Form" w:semiHidden="1" w:unhideWhenUsed="1"/>
+    <w:lsdException w:name="Normal (Web)" w:semiHidden="1" w:unhideWhenUsed="1"/>
+    <w:lsdException w:name="HTML Acronym" w:semiHidden="1" w:unhideWhenUsed="1"/>
+    <w:lsdException w:name="HTML Address" w:semiHidden="1" w:unhideWhenUsed="1"/>
+    <w:lsdException w:name="HTML Cite" w:semiHidden="1" w:unhideWhenUsed="1"/>
+    <w:lsdException w:name="HTML Code" w:semiHidden="1" w:unhideWhenUsed="1"/>
+    <w:lsdException w:name="HTML Definition" w:semiHidden="1" w:unhideWhenUsed="1"/>
+    <w:lsdException w:name="HTML Keyboard" w:semiHidden="1" w:unhideWhenUsed="1"/>
+    <w:lsdException w:name="HTML Preformatted" w:semiHidden="1" w:unhideWhenUsed="1"/>
+    <w:lsdException w:name="HTML Sample" w:semiHidden="1" w:unhideWhenUsed="1"/>
+    <w:lsdException w:name="HTML Typewriter" w:semiHidden="1" w:unhideWhenUsed="1"/>
+    <w:lsdException w:name="HTML Variable" w:semiHidden="1" w:unhideWhenUsed="1"/>
+    <w:lsdException w:name="Normal Table" w:semiHidden="1" w:unhideWhenUsed="1"/>
+    <w:lsdException w:name="annotation subject" w:semiHidden="1" w:unhideWhenUsed="1"/>
+    <w:lsdException w:name="No List" w:semiHidden="1" w:unhideWhenUsed="1"/>
+    <w:lsdException w:name="Outline List 1" w:semiHidden="1" w:unhideWhenUsed="1"/>
+    <w:lsdException w:name="Outline List 2" w:semiHidden="1" w:unhideWhenUsed="1"/>
+    <w:lsdException w:name="Outline List 3" w:semiHidden="1" w:unhideWhenUsed="1"/>
+    <w:lsdException w:name="Table Simple 1" w:semiHidden="1" w:unhideWhenUsed="1"/>
+    <w:lsdException w:name="Table Simple 2" w:semiHidden="1" w:unhideWhenUsed="1"/>
+    <w:lsdException w:name="Table Simple 3" w:semiHidden="1" w:unhideWhenUsed="1"/>
+    <w:lsdException w:name="Table Classic 1" w:semiHidden="1" w:unhideWhenUsed="1"/>
+    <w:lsdException w:name="Table Classic 2" w:semiHidden="1" w:unhideWhenUsed="1"/>
+    <w:lsdException w:name="Table Classic 3" w:semiHidden="1" w:unhideWhenUsed="1"/>
+    <w:lsdException w:name="Table Classic 4" w:semiHidden="1" w:unhideWhenUsed="1"/>
+    <w:lsdException w:name="Table Colorful 1" w:semiHidden="1" w:unhideWhenUsed="1"/>
+    <w:lsdException w:name="Table Colorful 2" w:semiHidden="1" w:unhideWhenUsed="1"/>
+    <w:lsdException w:name="Table Colorful 3" w:semiHidden="1" w:unhideWhenUsed="1"/>
+    <w:lsdException w:name="Table Columns 1" w:semiHidden="1" w:unhideWhenUsed="1"/>
+    <w:lsdException w:name="Table Columns 2" w:semiHidden="1" w:unhideWhenUsed="1"/>
+    <w:lsdException w:name="Table Columns 3" w:semiHidden="1" w:unhideWhenUsed="1"/>
+    <w:lsdException w:name="Table Columns 4" w:semiHidden="1" w:unhideWhenUsed="1"/>
+    <w:lsdException w:name="Table Columns 5" w:semiHidden="1" w:unhideWhenUsed="1"/>
+    <w:lsdException w:name="Table Grid 1" w:semiHidden="1" w:unhideWhenUsed="1"/>
+    <w:lsdException w:name="Table Grid 2" w:semiHidden="1" w:unhideWhenUsed="1"/>
+    <w:lsdException w:name="Table Grid 3" w:semiHidden="1" w:unhideWhenUsed="1"/>
+    <w:lsdException w:name="Table Grid 4" w:semiHidden="1" w:unhideWhenUsed="1"/>
+    <w:lsdException w:name="Table Grid 5" w:semiHidden="1" w:unhideWhenUsed="1"/>
+    <w:lsdException w:name="Table Grid 6" w:semiHidden="1" w:unhideWhenUsed="1"/>
+    <w:lsdException w:name="Table Grid 7" w:semiHidden="1" w:unhideWhenUsed="1"/>
+    <w:lsdException w:name="Table Grid 8" w:semiHidden="1" w:unhideWhenUsed="1"/>
+    <w:lsdException w:name="Table List 1" w:semiHidden="1" w:unhideWhenUsed="1"/>
+    <w:lsdException w:name="Table List 2" w:semiHidden="1" w:unhideWhenUsed="1"/>
+    <w:lsdException w:name="Table List 3" w:semiHidden="1" w:unhideWhenUsed="1"/>
+    <w:lsdException w:name="Table List 4" w:semiHidden="1" w:unhideWhenUsed="1"/>
+    <w:lsdException w:name="Table List 5" w:semiHidden="1" w:unhideWhenUsed="1"/>
+    <w:lsdException w:name="Table List 6" w:semiHidden="1" w:unhideWhenUsed="1"/>
+    <w:lsdException w:name="Table List 7" w:semiHidden="1" w:unhideWhenUsed="1"/>
+    <w:lsdException w:name="Table List 8" w:semiHidden="1" w:unhideWhenUsed="1"/>
+    <w:lsdException w:name="Table 3D effects 1" w:semiHidden="1" w:unhideWhenUsed="1"/>
+    <w:lsdException w:name="Table 3D effects 2" w:semiHidden="1" w:unhideWhenUsed="1"/>
+    <w:lsdException w:name="Table 3D effects 3" w:semiHidden="1" w:unhideWhenUsed="1"/>
+    <w:lsdException w:name="Table Contemporary" w:semiHidden="1" w:unhideWhenUsed="1"/>
+    <w:lsdException w:name="Table Elegant" w:semiHidden="1" w:unhideWhenUsed="1"/>
+    <w:lsdException w:name="Table Professional" w:semiHidden="1" w:unhideWhenUsed="1"/>
+    <w:lsdException w:name="Table Subtle 1" w:semiHidden="1" w:unhideWhenUsed="1"/>
+    <w:lsdException w:name="Table Subtle 2" w:semiHidden="1" w:unhideWhenUsed="1"/>
+    <w:lsdException w:name="Table Web 1" w:semiHidden="1" w:unhideWhenUsed="1"/>
+    <w:lsdException w:name="Table Web 2" w:semiHidden="1" w:unhideWhenUsed="1"/>
+    <w:lsdException w:name="Table Web 3" w:semiHidden="1" w:unhideWhenUsed="1"/>
+    <w:lsdException w:name="Balloon Text" w:semiHidden="1" w:unhideWhenUsed="1"/>
     <w:lsdException w:name="Table Grid" w:uiPriority="59"/>
-    <w:lsdException w:name="Placeholder Text" w:unhideWhenUsed="0"/>
-    <w:lsdException w:name="No Spacing" w:semiHidden="0" w:uiPriority="1" w:unhideWhenUsed="0" w:qFormat="1"/>
-    <w:lsdException w:name="Light Shading" w:semiHidden="0" w:uiPriority="60" w:unhideWhenUsed="0"/>
-    <w:lsdException w:name="Light List" w:semiHidden="0" w:uiPriority="61" w:unhideWhenUsed="0"/>
-    <w:lsdException w:name="Light Grid" w:semiHidden="0" w:uiPriority="62" w:unhideWhenUsed="0"/>
-    <w:lsdException w:name="Medium Shading 1" w:semiHidden="0" w:uiPriority="63" w:unhideWhenUsed="0"/>
-    <w:lsdException w:name="Medium Shading 2" w:semiHidden="0" w:uiPriority="64" w:unhideWhenUsed="0"/>
-    <w:lsdException w:name="Medium List 1" w:semiHidden="0" w:uiPriority="65" w:unhideWhenUsed="0"/>
-    <w:lsdException w:name="Medium List 2" w:semiHidden="0" w:uiPriority="66" w:unhideWhenUsed="0"/>
-    <w:lsdException w:name="Medium Grid 1" w:semiHidden="0" w:uiPriority="67" w:unhideWhenUsed="0"/>
-    <w:lsdException w:name="Medium Grid 2" w:semiHidden="0" w:uiPriority="68" w:unhideWhenUsed="0"/>
-    <w:lsdException w:name="Medium Grid 3" w:semiHidden="0" w:uiPriority="69" w:unhideWhenUsed="0"/>
-    <w:lsdException w:name="Dark List" w:semiHidden="0" w:uiPriority="70" w:unhideWhenUsed="0"/>
-    <w:lsdException w:name="Colorful Shading" w:semiHidden="0" w:uiPriority="71" w:unhideWhenUsed="0"/>
-    <w:lsdException w:name="Colorful List" w:semiHidden="0" w:uiPriority="72" w:unhideWhenUsed="0"/>
-    <w:lsdException w:name="Colorful Grid" w:semiHidden="0" w:uiPriority="73" w:unhideWhenUsed="0"/>
-    <w:lsdException w:name="Light Shading Accent 1" w:semiHidden="0" w:uiPriority="60" w:unhideWhenUsed="0"/>
-    <w:lsdException w:name="Light List Accent 1" w:semiHidden="0" w:uiPriority="61" w:unhideWhenUsed="0"/>
-    <w:lsdException w:name="Light Grid Accent 1" w:semiHidden="0" w:uiPriority="62" w:unhideWhenUsed="0"/>
-    <w:lsdException w:name="Medium Shading 1 Accent 1" w:semiHidden="0" w:uiPriority="63" w:unhideWhenUsed="0"/>
-    <w:lsdException w:name="Medium Shading 2 Accent 1" w:semiHidden="0" w:uiPriority="64" w:unhideWhenUsed="0"/>
-    <w:lsdException w:name="Medium List 1 Accent 1" w:semiHidden="0" w:uiPriority="65" w:unhideWhenUsed="0"/>
-    <w:lsdException w:name="Revision" w:unhideWhenUsed="0"/>
-    <w:lsdException w:name="List Paragraph" w:semiHidden="0" w:uiPriority="34" w:unhideWhenUsed="0" w:qFormat="1"/>
-    <w:lsdException w:name="Quote" w:semiHidden="0" w:uiPriority="29" w:unhideWhenUsed="0" w:qFormat="1"/>
-    <w:lsdException w:name="Intense Quote" w:semiHidden="0" w:uiPriority="30" w:unhideWhenUsed="0" w:qFormat="1"/>
-    <w:lsdException w:name="Medium List 2 Accent 1" w:semiHidden="0" w:uiPriority="66" w:unhideWhenUsed="0"/>
-    <w:lsdException w:name="Medium Grid 1 Accent 1" w:semiHidden="0" w:uiPriority="67" w:unhideWhenUsed="0"/>
-    <w:lsdException w:name="Medium Grid 2 Accent 1" w:semiHidden="0" w:uiPriority="68" w:unhideWhenUsed="0"/>
-    <w:lsdException w:name="Medium Grid 3 Accent 1" w:semiHidden="0" w:uiPriority="69" w:unhideWhenUsed="0"/>
-    <w:lsdException w:name="Dark List Accent 1" w:semiHidden="0" w:uiPriority="70" w:unhideWhenUsed="0"/>
-    <w:lsdException w:name="Colorful Shading Accent 1" w:semiHidden="0" w:uiPriority="71" w:unhideWhenUsed="0"/>
-    <w:lsdException w:name="Colorful List Accent 1" w:semiHidden="0" w:uiPriority="72" w:unhideWhenUsed="0"/>
-    <w:lsdException w:name="Colorful Grid Accent 1" w:semiHidden="0" w:uiPriority="73" w:unhideWhenUsed="0"/>
-    <w:lsdException w:name="Light Shading Accent 2" w:semiHidden="0" w:uiPriority="60" w:unhideWhenUsed="0"/>
-    <w:lsdException w:name="Light List Accent 2" w:semiHidden="0" w:uiPriority="61" w:unhideWhenUsed="0"/>
-    <w:lsdException w:name="Light Grid Accent 2" w:semiHidden="0" w:uiPriority="62" w:unhideWhenUsed="0"/>
-    <w:lsdException w:name="Medium Shading 1 Accent 2" w:semiHidden="0" w:uiPriority="63" w:unhideWhenUsed="0"/>
-    <w:lsdException w:name="Medium Shading 2 Accent 2" w:semiHidden="0" w:uiPriority="64" w:unhideWhenUsed="0"/>
-    <w:lsdException w:name="Medium List 1 Accent 2" w:semiHidden="0" w:uiPriority="65" w:unhideWhenUsed="0"/>
-    <w:lsdException w:name="Medium List 2 Accent 2" w:semiHidden="0" w:uiPriority="66" w:unhideWhenUsed="0"/>
-    <w:lsdException w:name="Medium Grid 1 Accent 2" w:semiHidden="0" w:uiPriority="67" w:unhideWhenUsed="0"/>
-    <w:lsdException w:name="Medium Grid 2 Accent 2" w:semiHidden="0" w:uiPriority="68" w:unhideWhenUsed="0"/>
-    <w:lsdException w:name="Medium Grid 3 Accent 2" w:semiHidden="0" w:uiPriority="69" w:unhideWhenUsed="0"/>
-    <w:lsdException w:name="Dark List Accent 2" w:semiHidden="0" w:uiPriority="70" w:unhideWhenUsed="0"/>
-    <w:lsdException w:name="Colorful Shading Accent 2" w:semiHidden="0" w:uiPriority="71" w:unhideWhenUsed="0"/>
-    <w:lsdException w:name="Colorful List Accent 2" w:semiHidden="0" w:uiPriority="72" w:unhideWhenUsed="0"/>
-    <w:lsdException w:name="Colorful Grid Accent 2" w:semiHidden="0" w:uiPriority="73" w:unhideWhenUsed="0"/>
-    <w:lsdException w:name="Light Shading Accent 3" w:semiHidden="0" w:uiPriority="60" w:unhideWhenUsed="0"/>
-    <w:lsdException w:name="Light List Accent 3" w:semiHidden="0" w:uiPriority="61" w:unhideWhenUsed="0"/>
-    <w:lsdException w:name="Light Grid Accent 3" w:semiHidden="0" w:uiPriority="62" w:unhideWhenUsed="0"/>
-    <w:lsdException w:name="Medium Shading 1 Accent 3" w:semiHidden="0" w:uiPriority="63" w:unhideWhenUsed="0"/>
-    <w:lsdException w:name="Medium Shading 2 Accent 3" w:semiHidden="0" w:uiPriority="64" w:unhideWhenUsed="0"/>
-    <w:lsdException w:name="Medium List 1 Accent 3" w:semiHidden="0" w:uiPriority="65" w:unhideWhenUsed="0"/>
-    <w:lsdException w:name="Medium List 2 Accent 3" w:semiHidden="0" w:uiPriority="66" w:unhideWhenUsed="0"/>
-    <w:lsdException w:name="Medium Grid 1 Accent 3" w:semiHidden="0" w:uiPriority="67" w:unhideWhenUsed="0"/>
-    <w:lsdException w:name="Medium Grid 2 Accent 3" w:semiHidden="0" w:uiPriority="68" w:unhideWhenUsed="0"/>
-    <w:lsdException w:name="Medium Grid 3 Accent 3" w:semiHidden="0" w:uiPriority="69" w:unhideWhenUsed="0"/>
-    <w:lsdException w:name="Dark List Accent 3" w:semiHidden="0" w:uiPriority="70" w:unhideWhenUsed="0"/>
-    <w:lsdException w:name="Colorful Shading Accent 3" w:semiHidden="0" w:uiPriority="71" w:unhideWhenUsed="0"/>
-    <w:lsdException w:name="Colorful List Accent 3" w:semiHidden="0" w:uiPriority="72" w:unhideWhenUsed="0"/>
-    <w:lsdException w:name="Colorful Grid Accent 3" w:semiHidden="0" w:uiPriority="73" w:unhideWhenUsed="0"/>
-    <w:lsdException w:name="Light Shading Accent 4" w:semiHidden="0" w:uiPriority="60" w:unhideWhenUsed="0"/>
-    <w:lsdException w:name="Light List Accent 4" w:semiHidden="0" w:uiPriority="61" w:unhideWhenUsed="0"/>
-    <w:lsdException w:name="Light Grid Accent 4" w:semiHidden="0" w:uiPriority="62" w:unhideWhenUsed="0"/>
-    <w:lsdException w:name="Medium Shading 1 Accent 4" w:semiHidden="0" w:uiPriority="63" w:unhideWhenUsed="0"/>
-    <w:lsdException w:name="Medium Shading 2 Accent 4" w:semiHidden="0" w:uiPriority="64" w:unhideWhenUsed="0"/>
-    <w:lsdException w:name="Medium List 1 Accent 4" w:semiHidden="0" w:uiPriority="65" w:unhideWhenUsed="0"/>
-    <w:lsdException w:name="Medium List 2 Accent 4" w:semiHidden="0" w:uiPriority="66" w:unhideWhenUsed="0"/>
-    <w:lsdException w:name="Medium Grid 1 Accent 4" w:semiHidden="0" w:uiPriority="67" w:unhideWhenUsed="0"/>
-    <w:lsdException w:name="Medium Grid 2 Accent 4" w:semiHidden="0" w:uiPriority="68" w:unhideWhenUsed="0"/>
-    <w:lsdException w:name="Medium Grid 3 Accent 4" w:semiHidden="0" w:uiPriority="69" w:unhideWhenUsed="0"/>
-    <w:lsdException w:name="Dark List Accent 4" w:semiHidden="0" w:uiPriority="70" w:unhideWhenUsed="0"/>
-    <w:lsdException w:name="Colorful Shading Accent 4" w:semiHidden="0" w:uiPriority="71" w:unhideWhenUsed="0"/>
-    <w:lsdException w:name="Colorful List Accent 4" w:semiHidden="0" w:uiPriority="72" w:unhideWhenUsed="0"/>
-    <w:lsdException w:name="Colorful Grid Accent 4" w:semiHidden="0" w:uiPriority="73" w:unhideWhenUsed="0"/>
-    <w:lsdException w:name="Light Shading Accent 5" w:semiHidden="0" w:uiPriority="60" w:unhideWhenUsed="0"/>
-    <w:lsdException w:name="Light List Accent 5" w:semiHidden="0" w:uiPriority="61" w:unhideWhenUsed="0"/>
-    <w:lsdException w:name="Light Grid Accent 5" w:semiHidden="0" w:uiPriority="62" w:unhideWhenUsed="0"/>
-    <w:lsdException w:name="Medium Shading 1 Accent 5" w:semiHidden="0" w:uiPriority="63" w:unhideWhenUsed="0"/>
-    <w:lsdException w:name="Medium Shading 2 Accent 5" w:semiHidden="0" w:uiPriority="64" w:unhideWhenUsed="0"/>
-    <w:lsdException w:name="Medium List 1 Accent 5" w:semiHidden="0" w:uiPriority="65" w:unhideWhenUsed="0"/>
-    <w:lsdException w:name="Medium List 2 Accent 5" w:semiHidden="0" w:uiPriority="66" w:unhideWhenUsed="0"/>
-    <w:lsdException w:name="Medium Grid 1 Accent 5" w:semiHidden="0" w:uiPriority="67" w:unhideWhenUsed="0"/>
-    <w:lsdException w:name="Medium Grid 2 Accent 5" w:semiHidden="0" w:uiPriority="68" w:unhideWhenUsed="0"/>
-    <w:lsdException w:name="Medium Grid 3 Accent 5" w:semiHidden="0" w:uiPriority="69" w:unhideWhenUsed="0"/>
-    <w:lsdException w:name="Dark List Accent 5" w:semiHidden="0" w:uiPriority="70" w:unhideWhenUsed="0"/>
-    <w:lsdException w:name="Colorful Shading Accent 5" w:semiHidden="0" w:uiPriority="71" w:unhideWhenUsed="0"/>
-    <w:lsdException w:name="Colorful List Accent 5" w:semiHidden="0" w:uiPriority="72" w:unhideWhenUsed="0"/>
-    <w:lsdException w:name="Colorful Grid Accent 5" w:semiHidden="0" w:uiPriority="73" w:unhideWhenUsed="0"/>
-    <w:lsdException w:name="Light Shading Accent 6" w:semiHidden="0" w:uiPriority="60" w:unhideWhenUsed="0"/>
-    <w:lsdException w:name="Light List Accent 6" w:semiHidden="0" w:uiPriority="61" w:unhideWhenUsed="0"/>
-    <w:lsdException w:name="Light Grid Accent 6" w:semiHidden="0" w:uiPriority="62" w:unhideWhenUsed="0"/>
-    <w:lsdException w:name="Medium Shading 1 Accent 6" w:semiHidden="0" w:uiPriority="63" w:unhideWhenUsed="0"/>
-    <w:lsdException w:name="Medium Shading 2 Accent 6" w:semiHidden="0" w:uiPriority="64" w:unhideWhenUsed="0"/>
-    <w:lsdException w:name="Medium List 1 Accent 6" w:semiHidden="0" w:uiPriority="65" w:unhideWhenUsed="0"/>
-    <w:lsdException w:name="Medium List 2 Accent 6" w:semiHidden="0" w:uiPriority="66" w:unhideWhenUsed="0"/>
-    <w:lsdException w:name="Medium Grid 1 Accent 6" w:semiHidden="0" w:uiPriority="67" w:unhideWhenUsed="0"/>
-    <w:lsdException w:name="Medium Grid 2 Accent 6" w:semiHidden="0" w:uiPriority="68" w:unhideWhenUsed="0"/>
-    <w:lsdException w:name="Medium Grid 3 Accent 6" w:semiHidden="0" w:uiPriority="69" w:unhideWhenUsed="0"/>
-    <w:lsdException w:name="Dark List Accent 6" w:semiHidden="0" w:uiPriority="70" w:unhideWhenUsed="0"/>
-    <w:lsdException w:name="Colorful Shading Accent 6" w:semiHidden="0" w:uiPriority="71" w:unhideWhenUsed="0"/>
-    <w:lsdException w:name="Colorful List Accent 6" w:semiHidden="0" w:uiPriority="72" w:unhideWhenUsed="0"/>
-    <w:lsdException w:name="Colorful Grid Accent 6" w:semiHidden="0" w:uiPriority="73" w:unhideWhenUsed="0"/>
-    <w:lsdException w:name="Subtle Emphasis" w:semiHidden="0" w:uiPriority="19" w:unhideWhenUsed="0" w:qFormat="1"/>
-    <w:lsdException w:name="Intense Emphasis" w:semiHidden="0" w:uiPriority="21" w:unhideWhenUsed="0" w:qFormat="1"/>
-    <w:lsdException w:name="Subtle Reference" w:semiHidden="0" w:uiPriority="31" w:unhideWhenUsed="0" w:qFormat="1"/>
-    <w:lsdException w:name="Intense Reference" w:semiHidden="0" w:uiPriority="32" w:unhideWhenUsed="0" w:qFormat="1"/>
-    <w:lsdException w:name="Book Title" w:semiHidden="0" w:uiPriority="33" w:unhideWhenUsed="0" w:qFormat="1"/>
-    <w:lsdException w:name="Bibliography" w:uiPriority="37"/>
-    <w:lsdException w:name="TOC Heading" w:uiPriority="39" w:qFormat="1"/>
+    <w:lsdException w:name="Table Theme" w:semiHidden="1" w:unhideWhenUsed="1"/>
+    <w:lsdException w:name="Placeholder Text" w:semiHidden="1"/>
+    <w:lsdException w:name="No Spacing" w:uiPriority="1" w:qFormat="1"/>
+    <w:lsdException w:name="Light Shading" w:uiPriority="60"/>
+    <w:lsdException w:name="Light List" w:uiPriority="61"/>
+    <w:lsdException w:name="Light Grid" w:uiPriority="62"/>
+    <w:lsdException w:name="Medium Shading 1" w:uiPriority="63"/>
+    <w:lsdException w:name="Medium Shading 2" w:uiPriority="64"/>
+    <w:lsdException w:name="Medium List 1" w:uiPriority="65"/>
+    <w:lsdException w:name="Medium List 2" w:uiPriority="66"/>
+    <w:lsdException w:name="Medium Grid 1" w:uiPriority="67"/>
+    <w:lsdException w:name="Medium Grid 2" w:uiPriority="68"/>
+    <w:lsdException w:name="Medium Grid 3" w:uiPriority="69"/>
+    <w:lsdException w:name="Dark List" w:uiPriority="70"/>
+    <w:lsdException w:name="Colorful Shading" w:uiPriority="71"/>
+    <w:lsdException w:name="Colorful List" w:uiPriority="72"/>
+    <w:lsdException w:name="Colorful Grid" w:uiPriority="73"/>
+    <w:lsdException w:name="Light Shading Accent 1" w:uiPriority="60"/>
+    <w:lsdException w:name="Light List Accent 1" w:uiPriority="61"/>
+    <w:lsdException w:name="Light Grid Accent 1" w:uiPriority="62"/>
+    <w:lsdException w:name="Medium Shading 1 Accent 1" w:uiPriority="63"/>
+    <w:lsdException w:name="Medium Shading 2 Accent 1" w:uiPriority="64"/>
+    <w:lsdException w:name="Medium List 1 Accent 1" w:uiPriority="65"/>
+    <w:lsdException w:name="Revision" w:semiHidden="1"/>
+    <w:lsdException w:name="List Paragraph" w:uiPriority="34" w:qFormat="1"/>
+    <w:lsdException w:name="Quote" w:uiPriority="29" w:qFormat="1"/>
+    <w:lsdException w:name="Intense Quote" w:uiPriority="30" w:qFormat="1"/>
+    <w:lsdException w:name="Medium List 2 Accent 1" w:uiPriority="66"/>
+    <w:lsdException w:name="Medium Grid 1 Accent 1" w:uiPriority="67"/>
+    <w:lsdException w:name="Medium Grid 2 Accent 1" w:uiPriority="68"/>
+    <w:lsdException w:name="Medium Grid 3 Accent 1" w:uiPriority="69"/>
+    <w:lsdException w:name="Dark List Accent 1" w:uiPriority="70"/>
+    <w:lsdException w:name="Colorful Shading Accent 1" w:uiPriority="71"/>
+    <w:lsdException w:name="Colorful List Accent 1" w:uiPriority="72"/>
+    <w:lsdException w:name="Colorful Grid Accent 1" w:uiPriority="73"/>
+    <w:lsdException w:name="Light Shading Accent 2" w:uiPriority="60"/>
+    <w:lsdException w:name="Light List Accent 2" w:uiPriority="61"/>
+    <w:lsdException w:name="Light Grid Accent 2" w:uiPriority="62"/>
+    <w:lsdException w:name="Medium Shading 1 Accent 2" w:uiPriority="63"/>
+    <w:lsdException w:name="Medium Shading 2 Accent 2" w:uiPriority="64"/>
+    <w:lsdException w:name="Medium List 1 Accent 2" w:uiPriority="65"/>
+    <w:lsdException w:name="Medium List 2 Accent 2" w:uiPriority="66"/>
+    <w:lsdException w:name="Medium Grid 1 Accent 2" w:uiPriority="67"/>
+    <w:lsdException w:name="Medium Grid 2 Accent 2" w:uiPriority="68"/>
+    <w:lsdException w:name="Medium Grid 3 Accent 2" w:uiPriority="69"/>
+    <w:lsdException w:name="Dark List Accent 2" w:uiPriority="70"/>
+    <w:lsdException w:name="Colorful Shading Accent 2" w:uiPriority="71"/>
+    <w:lsdException w:name="Colorful List Accent 2" w:uiPriority="72"/>
+    <w:lsdException w:name="Colorful Grid Accent 2" w:uiPriority="73"/>
+    <w:lsdException w:name="Light Shading Accent 3" w:uiPriority="60"/>
+    <w:lsdException w:name="Light List Accent 3" w:uiPriority="61"/>
+    <w:lsdException w:name="Light Grid Accent 3" w:uiPriority="62"/>
+    <w:lsdException w:name="Medium Shading 1 Accent 3" w:uiPriority="63"/>
+    <w:lsdException w:name="Medium Shading 2 Accent 3" w:uiPriority="64"/>
+    <w:lsdException w:name="Medium List 1 Accent 3" w:uiPriority="65"/>
+    <w:lsdException w:name="Medium List 2 Accent 3" w:uiPriority="66"/>
+    <w:lsdException w:name="Medium Grid 1 Accent 3" w:uiPriority="67"/>
+    <w:lsdException w:name="Medium Grid 2 Accent 3" w:uiPriority="68"/>
+    <w:lsdException w:name="Medium Grid 3 Accent 3" w:uiPriority="69"/>
+    <w:lsdException w:name="Dark List Accent 3" w:uiPriority="70"/>
+    <w:lsdException w:name="Colorful Shading Accent 3" w:uiPriority="71"/>
+    <w:lsdException w:name="Colorful List Accent 3" w:uiPriority="72"/>
+    <w:lsdException w:name="Colorful Grid Accent 3" w:uiPriority="73"/>
+    <w:lsdException w:name="Light Shading Accent 4" w:uiPriority="60"/>
+    <w:lsdException w:name="Light List Accent 4" w:uiPriority="61"/>
+    <w:lsdException w:name="Light Grid Accent 4" w:uiPriority="62"/>
+    <w:lsdException w:name="Medium Shading 1 Accent 4" w:uiPriority="63"/>
+    <w:lsdException w:name="Medium Shading 2 Accent 4" w:uiPriority="64"/>
+    <w:lsdException w:name="Medium List 1 Accent 4" w:uiPriority="65"/>
+    <w:lsdException w:name="Medium List 2 Accent 4" w:uiPriority="66"/>
+    <w:lsdException w:name="Medium Grid 1 Accent 4" w:uiPriority="67"/>
+    <w:lsdException w:name="Medium Grid 2 Accent 4" w:uiPriority="68"/>
+    <w:lsdException w:name="Medium Grid 3 Accent 4" w:uiPriority="69"/>
+    <w:lsdException w:name="Dark List Accent 4" w:uiPriority="70"/>
+    <w:lsdException w:name="Colorful Shading Accent 4" w:uiPriority="71"/>
+    <w:lsdException w:name="Colorful List Accent 4" w:uiPriority="72"/>
+    <w:lsdException w:name="Colorful Grid Accent 4" w:uiPriority="73"/>
+    <w:lsdException w:name="Light Shading Accent 5" w:uiPriority="60"/>
+    <w:lsdException w:name="Light List Accent 5" w:uiPriority="61"/>
+    <w:lsdException w:name="Light Grid Accent 5" w:uiPriority="62"/>
+    <w:lsdException w:name="Medium Shading 1 Accent 5" w:uiPriority="63"/>
+    <w:lsdException w:name="Medium Shading 2 Accent 5" w:uiPriority="64"/>
+    <w:lsdException w:name="Medium List 1 Accent 5" w:uiPriority="65"/>
+    <w:lsdException w:name="Medium List 2 Accent 5" w:uiPriority="66"/>
+    <w:lsdException w:name="Medium Grid 1 Accent 5" w:uiPriority="67"/>
+    <w:lsdException w:name="Medium Grid 2 Accent 5" w:uiPriority="68"/>
+    <w:lsdException w:name="Medium Grid 3 Accent 5" w:uiPriority="69"/>
+    <w:lsdException w:name="Dark List Accent 5" w:uiPriority="70"/>
+    <w:lsdException w:name="Colorful Shading Accent 5" w:uiPriority="71"/>
+    <w:lsdException w:name="Colorful List Accent 5" w:uiPriority="72"/>
+    <w:lsdException w:name="Colorful Grid Accent 5" w:uiPriority="73"/>
+    <w:lsdException w:name="Light Shading Accent 6" w:uiPriority="60"/>
+    <w:lsdException w:name="Light List Accent 6" w:uiPriority="61"/>
+    <w:lsdException w:name="Light Grid Accent 6" w:uiPriority="62"/>
+    <w:lsdException w:name="Medium Shading 1 Accent 6" w:uiPriority="63"/>
+    <w:lsdException w:name="Medium Shading 2 Accent 6" w:uiPriority="64"/>
+    <w:lsdException w:name="Medium List 1 Accent 6" w:uiPriority="65"/>
+    <w:lsdException w:name="Medium List 2 Accent 6" w:uiPriority="66"/>
+    <w:lsdException w:name="Medium Grid 1 Accent 6" w:uiPriority="67"/>
+    <w:lsdException w:name="Medium Grid 2 Accent 6" w:uiPriority="68"/>
+    <w:lsdException w:name="Medium Grid 3 Accent 6" w:uiPriority="69"/>
+    <w:lsdException w:name="Dark List Accent 6" w:uiPriority="70"/>
+    <w:lsdException w:name="Colorful Shading Accent 6" w:uiPriority="71"/>
+    <w:lsdException w:name="Colorful List Accent 6" w:uiPriority="72"/>
+    <w:lsdException w:name="Colorful Grid Accent 6" w:uiPriority="73"/>
+    <w:lsdException w:name="Subtle Emphasis" w:uiPriority="19" w:qFormat="1"/>
+    <w:lsdException w:name="Intense Emphasis" w:uiPriority="21" w:qFormat="1"/>
+    <w:lsdException w:name="Subtle Reference" w:uiPriority="31" w:qFormat="1"/>
+    <w:lsdException w:name="Intense Reference" w:uiPriority="32" w:qFormat="1"/>
+    <w:lsdException w:name="Book Title" w:uiPriority="33" w:qFormat="1"/>
+    <w:lsdException w:name="Bibliography" w:semiHidden="1" w:uiPriority="37" w:unhideWhenUsed="1"/>
+    <w:lsdException w:name="TOC Heading" w:semiHidden="1" w:uiPriority="39" w:unhideWhenUsed="1" w:qFormat="1"/>
+    <w:lsdException w:name="Plain Table 1" w:uiPriority="41"/>
+    <w:lsdException w:name="Plain Table 2" w:uiPriority="42"/>
+    <w:lsdException w:name="Plain Table 3" w:uiPriority="43"/>
+    <w:lsdException w:name="Plain Table 4" w:uiPriority="44"/>
+    <w:lsdException w:name="Plain Table 5" w:uiPriority="45"/>
+    <w:lsdException w:name="Grid Table Light" w:uiPriority="40"/>
+    <w:lsdException w:name="Grid Table 1 Light" w:uiPriority="46"/>
+    <w:lsdException w:name="Grid Table 2" w:uiPriority="47"/>
+    <w:lsdException w:name="Grid Table 3" w:uiPriority="48"/>
+    <w:lsdException w:name="Grid Table 4" w:uiPriority="49"/>
+    <w:lsdException w:name="Grid Table 5 Dark" w:uiPriority="50"/>
+    <w:lsdException w:name="Grid Table 6 Colorful" w:uiPriority="51"/>
+    <w:lsdException w:name="Grid Table 7 Colorful" w:uiPriority="52"/>
+    <w:lsdException w:name="Grid Table 1 Light Accent 1" w:uiPriority="46"/>
+    <w:lsdException w:name="Grid Table 2 Accent 1" w:uiPriority="47"/>
+    <w:lsdException w:name="Grid Table 3 Accent 1" w:uiPriority="48"/>
+    <w:lsdException w:name="Grid Table 4 Accent 1" w:uiPriority="49"/>
+    <w:lsdException w:name="Grid Table 5 Dark Accent 1" w:uiPriority="50"/>
+    <w:lsdException w:name="Grid Table 6 Colorful Accent 1" w:uiPriority="51"/>
+    <w:lsdException w:name="Grid Table 7 Colorful Accent 1" w:uiPriority="52"/>
+    <w:lsdException w:name="Grid Table 1 Light Accent 2" w:uiPriority="46"/>
+    <w:lsdException w:name="Grid Table 2 Accent 2" w:uiPriority="47"/>
+    <w:lsdException w:name="Grid Table 3 Accent 2" w:uiPriority="48"/>
+    <w:lsdException w:name="Grid Table 4 Accent 2" w:uiPriority="49"/>
+    <w:lsdException w:name="Grid Table 5 Dark Accent 2" w:uiPriority="50"/>
+    <w:lsdException w:name="Grid Table 6 Colorful Accent 2" w:uiPriority="51"/>
+    <w:lsdException w:name="Grid Table 7 Colorful Accent 2" w:uiPriority="52"/>
+    <w:lsdException w:name="Grid Table 1 Light Accent 3" w:uiPriority="46"/>
+    <w:lsdException w:name="Grid Table 2 Accent 3" w:uiPriority="47"/>
+    <w:lsdException w:name="Grid Table 3 Accent 3" w:uiPriority="48"/>
+    <w:lsdException w:name="Grid Table 4 Accent 3" w:uiPriority="49"/>
+    <w:lsdException w:name="Grid Table 5 Dark Accent 3" w:uiPriority="50"/>
+    <w:lsdException w:name="Grid Table 6 Colorful Accent 3" w:uiPriority="51"/>
+    <w:lsdException w:name="Grid Table 7 Colorful Accent 3" w:uiPriority="52"/>
+    <w:lsdException w:name="Grid Table 1 Light Accent 4" w:uiPriority="46"/>
+    <w:lsdException w:name="Grid Table 2 Accent 4" w:uiPriority="47"/>
+    <w:lsdException w:name="Grid Table 3 Accent 4" w:uiPriority="48"/>
+    <w:lsdException w:name="Grid Table 4 Accent 4" w:uiPriority="49"/>
+    <w:lsdException w:name="Grid Table 5 Dark Accent 4" w:uiPriority="50"/>
+    <w:lsdException w:name="Grid Table 6 Colorful Accent 4" w:uiPriority="51"/>
+    <w:lsdException w:name="Grid Table 7 Colorful Accent 4" w:uiPriority="52"/>
+    <w:lsdException w:name="Grid Table 1 Light Accent 5" w:uiPriority="46"/>
+    <w:lsdException w:name="Grid Table 2 Accent 5" w:uiPriority="47"/>
+    <w:lsdException w:name="Grid Table 3 Accent 5" w:uiPriority="48"/>
+    <w:lsdException w:name="Grid Table 4 Accent 5" w:uiPriority="49"/>
+    <w:lsdException w:name="Grid Table 5 Dark Accent 5" w:uiPriority="50"/>
+    <w:lsdException w:name="Grid Table 6 Colorful Accent 5" w:uiPriority="51"/>
+    <w:lsdException w:name="Grid Table 7 Colorful Accent 5" w:uiPriority="52"/>
+    <w:lsdException w:name="Grid Table 1 Light Accent 6" w:uiPriority="46"/>
+    <w:lsdException w:name="Grid Table 2 Accent 6" w:uiPriority="47"/>
+    <w:lsdException w:name="Grid Table 3 Accent 6" w:uiPriority="48"/>
+    <w:lsdException w:name="Grid Table 4 Accent 6" w:uiPriority="49"/>
+    <w:lsdException w:name="Grid Table 5 Dark Accent 6" w:uiPriority="50"/>
+    <w:lsdException w:name="Grid Table 6 Colorful Accent 6" w:uiPriority="51"/>
+    <w:lsdException w:name="Grid Table 7 Colorful Accent 6" w:uiPriority="52"/>
+    <w:lsdException w:name="List Table 1 Light" w:uiPriority="46"/>
+    <w:lsdException w:name="List Table 2" w:uiPriority="47"/>
+    <w:lsdException w:name="List Table 3" w:uiPriority="48"/>
+    <w:lsdException w:name="List Table 4" w:uiPriority="49"/>
+    <w:lsdException w:name="List Table 5 Dark" w:uiPriority="50"/>
+    <w:lsdException w:name="List Table 6 Colorful" w:uiPriority="51"/>
+    <w:lsdException w:name="List Table 7 Colorful" w:uiPriority="52"/>
+    <w:lsdException w:name="List Table 1 Light Accent 1" w:uiPriority="46"/>
+    <w:lsdException w:name="List Table 2 Accent 1" w:uiPriority="47"/>
+    <w:lsdException w:name="List Table 3 Accent 1" w:uiPriority="48"/>
+    <w:lsdException w:name="List Table 4 Accent 1" w:uiPriority="49"/>
+    <w:lsdException w:name="List Table 5 Dark Accent 1" w:uiPriority="50"/>
+    <w:lsdException w:name="List Table 6 Colorful Accent 1" w:uiPriority="51"/>
+    <w:lsdException w:name="List Table 7 Colorful Accent 1" w:uiPriority="52"/>
+    <w:lsdException w:name="List Table 1 Light Accent 2" w:uiPriority="46"/>
+    <w:lsdException w:name="List Table 2 Accent 2" w:uiPriority="47"/>
+    <w:lsdException w:name="List Table 3 Accent 2" w:uiPriority="48"/>
+    <w:lsdException w:name="List Table 4 Accent 2" w:uiPriority="49"/>
+    <w:lsdException w:name="List Table 5 Dark Accent 2" w:uiPriority="50"/>
+    <w:lsdException w:name="List Table 6 Colorful Accent 2" w:uiPriority="51"/>
+    <w:lsdException w:name="List Table 7 Colorful Accent 2" w:uiPriority="52"/>
+    <w:lsdException w:name="List Table 1 Light Accent 3" w:uiPriority="46"/>
+    <w:lsdException w:name="List Table 2 Accent 3" w:uiPriority="47"/>
+    <w:lsdException w:name="List Table 3 Accent 3" w:uiPriority="48"/>
+    <w:lsdException w:name="List Table 4 Accent 3" w:uiPriority="49"/>
+    <w:lsdException w:name="List Table 5 Dark Accent 3" w:uiPriority="50"/>
+    <w:lsdException w:name="List Table 6 Colorful Accent 3" w:uiPriority="51"/>
+    <w:lsdException w:name="List Table 7 Colorful Accent 3" w:uiPriority="52"/>
+    <w:lsdException w:name="List Table 1 Light Accent 4" w:uiPriority="46"/>
+    <w:lsdException w:name="List Table 2 Accent 4" w:uiPriority="47"/>
+    <w:lsdException w:name="List Table 3 Accent 4" w:uiPriority="48"/>
+    <w:lsdException w:name="List Table 4 Accent 4" w:uiPriority="49"/>
+    <w:lsdException w:name="List Table 5 Dark Accent 4" w:uiPriority="50"/>
+    <w:lsdException w:name="List Table 6 Colorful Accent 4" w:uiPriority="51"/>
+    <w:lsdException w:name="List Table 7 Colorful Accent 4" w:uiPriority="52"/>
+    <w:lsdException w:name="List Table 1 Light Accent 5" w:uiPriority="46"/>
+    <w:lsdException w:name="List Table 2 Accent 5" w:uiPriority="47"/>
+    <w:lsdException w:name="List Table 3 Accent 5" w:uiPriority="48"/>
+    <w:lsdException w:name="List Table 4 Accent 5" w:uiPriority="49"/>
+    <w:lsdException w:name="List Table 5 Dark Accent 5" w:uiPriority="50"/>
+    <w:lsdException w:name="List Table 6 Colorful Accent 5" w:uiPriority="51"/>
+    <w:lsdException w:name="List Table 7 Colorful Accent 5" w:uiPriority="52"/>
+    <w:lsdException w:name="List Table 1 Light Accent 6" w:uiPriority="46"/>
+    <w:lsdException w:name="List Table 2 Accent 6" w:uiPriority="47"/>
+    <w:lsdException w:name="List Table 3 Accent 6" w:uiPriority="48"/>
+    <w:lsdException w:name="List Table 4 Accent 6" w:uiPriority="49"/>
+    <w:lsdException w:name="List Table 5 Dark Accent 6" w:uiPriority="50"/>
+    <w:lsdException w:name="List Table 6 Colorful Accent 6" w:uiPriority="51"/>
+    <w:lsdException w:name="List Table 7 Colorful Accent 6" w:uiPriority="52"/>
   </w:latentStyles>
   <w:style w:type="paragraph" w:default="1" w:styleId="Normal">
     <w:name w:val="Normal"/>
@@ -8029,7 +8420,6 @@
     <w:uiPriority w:val="99"/>
     <w:semiHidden/>
     <w:unhideWhenUsed/>
-    <w:qFormat/>
     <w:tblPr>
       <w:tblInd w:w="0" w:type="dxa"/>
       <w:tblCellMar>
@@ -8400,7 +8790,7 @@
 </file>
 
 <file path=customXml/itemProps1.xml><?xml version="1.0" encoding="utf-8"?>
-<ds:datastoreItem xmlns:ds="http://schemas.openxmlformats.org/officeDocument/2006/customXml" ds:itemID="{6DB759FE-6728-4F38-84B7-4903E8C74934}">
+<ds:datastoreItem xmlns:ds="http://schemas.openxmlformats.org/officeDocument/2006/customXml" ds:itemID="{13291A1D-2EC0-44A2-B7DC-ECC4856FDE88}">
   <ds:schemaRefs>
     <ds:schemaRef ds:uri="http://schemas.openxmlformats.org/officeDocument/2006/bibliography"/>
   </ds:schemaRefs>
